--- a/agents/the_sentinel/training/The-Sentinel_Training-Manual.docx
+++ b/agents/the_sentinel/training/The-Sentinel_Training-Manual.docx
@@ -77,6 +77,7 @@
           <w:bCs/>
         </w:rPr>
       </w:pPr>
+      <w:bookmarkStart w:id="0" w:name="_Hlk218560917"/>
       <w:r>
         <w:rPr>
           <w:b/>
@@ -96,272 +97,49 @@
           <w:b/>
           <w:bCs/>
         </w:rPr>
-        <w:t xml:space="preserve"> &amp; Folders</w:t>
-      </w:r>
-    </w:p>
-    <w:p>
-      <w:r>
-        <w:rPr>
-          <w:u w:val="single"/>
-        </w:rPr>
-        <w:t>\</w:t>
-      </w:r>
-      <w:r>
-        <w:rPr>
-          <w:u w:val="single"/>
-        </w:rPr>
-        <w:t>the-sentinel</w:t>
-      </w:r>
-      <w:r>
-        <w:rPr>
-          <w:u w:val="single"/>
-        </w:rPr>
-        <w:t>.py</w:t>
-      </w:r>
-      <w:r>
-        <w:rPr>
-          <w:u w:val="single"/>
-        </w:rPr>
-        <w:t>:</w:t>
-      </w:r>
-      <w:r>
-        <w:t xml:space="preserve"> initializes</w:t>
-      </w:r>
-      <w:r>
-        <w:t xml:space="preserve"> and runs the agent at its designated url.</w:t>
-      </w:r>
-    </w:p>
-    <w:p>
-      <w:r>
-        <w:rPr>
-          <w:u w:val="single"/>
-        </w:rPr>
-        <w:t>\agent-card\</w:t>
-      </w:r>
-      <w:r>
-        <w:rPr>
-          <w:u w:val="single"/>
-        </w:rPr>
-        <w:t>the-sentinel</w:t>
-      </w:r>
-      <w:r>
-        <w:rPr>
-          <w:u w:val="single"/>
-        </w:rPr>
-        <w:t>-agent-icon.png</w:t>
-      </w:r>
-      <w:r>
-        <w:rPr>
-          <w:u w:val="single"/>
-        </w:rPr>
-        <w:t>:</w:t>
-      </w:r>
-      <w:r>
-        <w:t xml:space="preserve"> each agent’s icon is stored </w:t>
-      </w:r>
-      <w:r>
-        <w:t xml:space="preserve">with the card </w:t>
-      </w:r>
-      <w:r>
-        <w:t>in the same folder</w:t>
-      </w:r>
-      <w:r>
-        <w:t>.</w:t>
-      </w:r>
-    </w:p>
-    <w:p>
-      <w:r>
-        <w:rPr>
-          <w:u w:val="single"/>
-        </w:rPr>
-        <w:t>\agent-card\</w:t>
-      </w:r>
-      <w:r>
-        <w:rPr>
-          <w:u w:val="single"/>
-        </w:rPr>
-        <w:t>v1-</w:t>
-      </w:r>
-      <w:r>
-        <w:rPr>
-          <w:u w:val="single"/>
-        </w:rPr>
-        <w:t>T</w:t>
-      </w:r>
-      <w:r>
-        <w:rPr>
-          <w:u w:val="single"/>
-        </w:rPr>
-        <w:t>he-</w:t>
-      </w:r>
-      <w:r>
-        <w:rPr>
-          <w:u w:val="single"/>
-        </w:rPr>
-        <w:t>S</w:t>
-      </w:r>
-      <w:r>
-        <w:rPr>
-          <w:u w:val="single"/>
-        </w:rPr>
-        <w:t>entinel</w:t>
-      </w:r>
-      <w:r>
-        <w:rPr>
-          <w:u w:val="single"/>
-        </w:rPr>
-        <w:t>-AgentCard.md</w:t>
-      </w:r>
-      <w:r>
-        <w:rPr>
-          <w:u w:val="single"/>
-        </w:rPr>
-        <w:t>:</w:t>
-      </w:r>
-      <w:r>
-        <w:t xml:space="preserve"> each agent’s </w:t>
-      </w:r>
-      <w:r>
-        <w:t xml:space="preserve">card is versioned in a Markdown document which doubles as documentation </w:t>
-      </w:r>
-      <w:r>
-        <w:t>in the same folder</w:t>
-      </w:r>
-      <w:r>
-        <w:t>.</w:t>
-      </w:r>
-    </w:p>
-    <w:p>
-      <w:r>
-        <w:rPr>
-          <w:u w:val="single"/>
-        </w:rPr>
-        <w:t>\agent-card\a</w:t>
-      </w:r>
-      <w:r>
-        <w:rPr>
-          <w:u w:val="single"/>
-        </w:rPr>
-        <w:t>gent.</w:t>
-      </w:r>
-      <w:r>
-        <w:rPr>
-          <w:u w:val="single"/>
-        </w:rPr>
-        <w:t>json:</w:t>
-      </w:r>
-      <w:r>
-        <w:t xml:space="preserve"> </w:t>
-      </w:r>
-      <w:r>
-        <w:t>the most recent card for each agent is in a json file, which represents the agent’s current capabilities when invoked from its designated url.</w:t>
-      </w:r>
-    </w:p>
-    <w:p>
-      <w:r>
-        <w:rPr>
-          <w:u w:val="single"/>
-        </w:rPr>
-        <w:t>\agent-card\authenticated-extended-card\</w:t>
-      </w:r>
-      <w:r>
-        <w:rPr>
-          <w:u w:val="single"/>
-        </w:rPr>
-        <w:t>v1-</w:t>
-      </w:r>
-      <w:r>
-        <w:rPr>
-          <w:u w:val="single"/>
-        </w:rPr>
-        <w:t>The-Sentinel</w:t>
-      </w:r>
-      <w:r>
-        <w:rPr>
-          <w:u w:val="single"/>
-        </w:rPr>
-        <w:t>-</w:t>
-      </w:r>
-      <w:r>
-        <w:rPr>
-          <w:u w:val="single"/>
-        </w:rPr>
-        <w:t>Extended</w:t>
-      </w:r>
-      <w:r>
-        <w:rPr>
-          <w:u w:val="single"/>
-        </w:rPr>
-        <w:t>AgentCard.md</w:t>
-      </w:r>
-      <w:r>
-        <w:rPr>
-          <w:u w:val="single"/>
-        </w:rPr>
-        <w:t>:</w:t>
-      </w:r>
-      <w:r>
-        <w:t xml:space="preserve"> each agent’s </w:t>
-      </w:r>
-      <w:r>
-        <w:t xml:space="preserve">card is versioned in a Markdown document which doubles as documentation </w:t>
-      </w:r>
-      <w:r>
-        <w:t>in the same folder</w:t>
-      </w:r>
-      <w:r>
-        <w:t>. This folder requires permission. Access is denied when agents are unregistered and not currently authenticated. Additional information is exposed regarding tasks, tools, messages, data, and other artifacts.</w:t>
-      </w:r>
-    </w:p>
-    <w:p>
-      <w:r>
-        <w:rPr>
-          <w:u w:val="single"/>
-        </w:rPr>
-        <w:t>\agent-card\authenticated-extended-card\a</w:t>
-      </w:r>
-      <w:r>
-        <w:rPr>
-          <w:u w:val="single"/>
-        </w:rPr>
-        <w:t>gent.</w:t>
-      </w:r>
-      <w:r>
-        <w:rPr>
-          <w:u w:val="single"/>
-        </w:rPr>
-        <w:t>json:</w:t>
-      </w:r>
-      <w:r>
-        <w:t xml:space="preserve"> </w:t>
-      </w:r>
-      <w:r>
-        <w:t>the most recent extended agent card for each agent is in a json file, which represents the agent’s current capabilities when invoked from its designated url. This card is always displayed to registered agents and subscribers that are currently authenticated.</w:t>
-      </w:r>
-    </w:p>
-    <w:p>
-      <w:r>
-        <w:t>The “</w:t>
-      </w:r>
-      <w:r>
-        <w:rPr>
-          <w:u w:val="single"/>
-        </w:rPr>
-        <w:t>\agent-card\authenticated-extended-card\</w:t>
-      </w:r>
-      <w:r>
-        <w:t xml:space="preserve">” </w:t>
-      </w:r>
-      <w:r>
-        <w:t>folder may contain subfolders for “</w:t>
-      </w:r>
-      <w:r>
-        <w:t>access-rights</w:t>
-      </w:r>
-      <w:r>
-        <w:t>”, “tools”, and “tasks” which contain additional information and artifacts.</w:t>
-      </w:r>
-    </w:p>
+        <w:t xml:space="preserve"> &amp; Folders:  ( at the end of this document )</w:t>
+      </w:r>
+      <w:bookmarkEnd w:id="0"/>
+    </w:p>
+    <w:p>
+      <w:pPr>
+        <w:rPr>
+          <w:b/>
+          <w:bCs/>
+        </w:rPr>
+      </w:pPr>
+    </w:p>
+    <w:p>
+      <w:pPr>
+        <w:rPr>
+          <w:b/>
+          <w:bCs/>
+        </w:rPr>
+      </w:pPr>
+      <w:r>
+        <w:rPr>
+          <w:b/>
+          <w:bCs/>
+        </w:rPr>
+        <w:t>Explainability:  How This Agent Was Developed</w:t>
+      </w:r>
+    </w:p>
+    <w:p>
+      <w:pPr>
+        <w:rPr>
+          <w:i/>
+          <w:iCs/>
+        </w:rPr>
+      </w:pPr>
+      <w:r>
+        <w:rPr>
+          <w:i/>
+          <w:iCs/>
+        </w:rPr>
+        <w:t>Agent training begins at the early development stage. Saving all chat histories with my AI-Pair-Programmer(s) memorializes design decisions, accidents, technical debt, and yes, developer competency. It’s purpose here is to remind the agent “where they came from”,  “what they hoped to accomplish”, and “what guidance they were provided with”.</w:t>
+      </w:r>
+    </w:p>
+    <w:p/>
     <w:p>
       <w:pPr>
         <w:rPr>
@@ -407,18 +185,566 @@
     </w:p>
     <w:p>
       <w:r>
+        <w:t># event-types/sentinel-incident-alert.yaml</w:t>
+      </w:r>
+    </w:p>
+    <w:p>
+      <w:r>
+        <w:t>name: sentinel.incident.alert</w:t>
+      </w:r>
+    </w:p>
+    <w:p>
+      <w:r>
+        <w:t>version: 1</w:t>
+      </w:r>
+    </w:p>
+    <w:p>
+      <w:r>
+        <w:t>description: &gt;</w:t>
+      </w:r>
+    </w:p>
+    <w:p>
+      <w:r>
+        <w:t xml:space="preserve">  Alert emitted by The-Sentinel when an unhandled exception, anomaly, or critical condition</w:t>
+      </w:r>
+    </w:p>
+    <w:p>
+      <w:r>
+        <w:t xml:space="preserve">  requires Incident-Responder evaluation.</w:t>
+      </w:r>
+    </w:p>
+    <w:p>
+      <w:r>
+        <w:t>category: incident_alert</w:t>
+      </w:r>
+    </w:p>
+    <w:p>
+      <w:r>
+        <w:t>criticality: derived</w:t>
+      </w:r>
+    </w:p>
+    <w:p>
+      <w:r>
         <w:lastRenderedPageBreak/>
-        <w:t># event-types/sentinel-incident-alert.yaml</w:t>
-      </w:r>
-    </w:p>
-    <w:p>
-      <w:r>
-        <w:t>name: sentinel.incident.alert</w:t>
-      </w:r>
-    </w:p>
-    <w:p>
-      <w:r>
-        <w:t>version: 1</w:t>
+        <w:t>partitioning_key: incident_id</w:t>
+      </w:r>
+    </w:p>
+    <w:p>
+      <w:pPr>
+        <w:rPr>
+          <w:b/>
+          <w:bCs/>
+        </w:rPr>
+      </w:pPr>
+      <w:r>
+        <w:rPr>
+          <w:b/>
+          <w:bCs/>
+        </w:rPr>
+        <w:t>2.2 Sentinel alert schema</w:t>
+      </w:r>
+    </w:p>
+    <w:p>
+      <w:r>
+        <w:t>{</w:t>
+      </w:r>
+    </w:p>
+    <w:p>
+      <w:r>
+        <w:t xml:space="preserve">  "$id": "schemas/sentinel.incident.alert.v1.json",</w:t>
+      </w:r>
+    </w:p>
+    <w:p>
+      <w:r>
+        <w:t xml:space="preserve">  "$schema": "https://json-schema.org/draft/2020-12/schema",</w:t>
+      </w:r>
+    </w:p>
+    <w:p>
+      <w:r>
+        <w:t xml:space="preserve">  "title": "Sentinel Incident Alert",</w:t>
+      </w:r>
+    </w:p>
+    <w:p>
+      <w:r>
+        <w:t xml:space="preserve">  "type": "object",</w:t>
+      </w:r>
+    </w:p>
+    <w:p>
+      <w:r>
+        <w:t xml:space="preserve">  "required": [</w:t>
+      </w:r>
+    </w:p>
+    <w:p>
+      <w:r>
+        <w:t xml:space="preserve">    "incident_id",</w:t>
+      </w:r>
+    </w:p>
+    <w:p>
+      <w:r>
+        <w:t xml:space="preserve">    "alert_type",</w:t>
+      </w:r>
+    </w:p>
+    <w:p>
+      <w:r>
+        <w:t xml:space="preserve">    "timestamp",</w:t>
+      </w:r>
+    </w:p>
+    <w:p>
+      <w:r>
+        <w:t xml:space="preserve">    "source_event_type",</w:t>
+      </w:r>
+    </w:p>
+    <w:p>
+      <w:r>
+        <w:t xml:space="preserve">    "source_event_id",</w:t>
+      </w:r>
+    </w:p>
+    <w:p>
+      <w:r>
+        <w:t xml:space="preserve">    "severity",</w:t>
+      </w:r>
+    </w:p>
+    <w:p>
+      <w:r>
+        <w:t xml:space="preserve">    "classification",</w:t>
+      </w:r>
+    </w:p>
+    <w:p>
+      <w:r>
+        <w:t xml:space="preserve">    "recommendation",</w:t>
+      </w:r>
+    </w:p>
+    <w:p>
+      <w:r>
+        <w:t xml:space="preserve">    "policy_snapshot"</w:t>
+      </w:r>
+    </w:p>
+    <w:p>
+      <w:r>
+        <w:t xml:space="preserve">  ],</w:t>
+      </w:r>
+    </w:p>
+    <w:p>
+      <w:r>
+        <w:t xml:space="preserve">  "properties": {</w:t>
+      </w:r>
+    </w:p>
+    <w:p>
+      <w:r>
+        <w:t xml:space="preserve">    "incident_id": {</w:t>
+      </w:r>
+    </w:p>
+    <w:p>
+      <w:r>
+        <w:t xml:space="preserve">      "type": "string",</w:t>
+      </w:r>
+    </w:p>
+    <w:p>
+      <w:r>
+        <w:t xml:space="preserve">      "description": "Stable ID for the incident across alerts and responders"</w:t>
+      </w:r>
+    </w:p>
+    <w:p>
+      <w:r>
+        <w:t xml:space="preserve">    },</w:t>
+      </w:r>
+    </w:p>
+    <w:p>
+      <w:r>
+        <w:t xml:space="preserve">    "alert_type": {</w:t>
+      </w:r>
+    </w:p>
+    <w:p>
+      <w:r>
+        <w:t xml:space="preserve">      "type": "string",</w:t>
+      </w:r>
+    </w:p>
+    <w:p>
+      <w:r>
+        <w:t xml:space="preserve">      "const": "unhandled_exception"</w:t>
+      </w:r>
+    </w:p>
+    <w:p>
+      <w:r>
+        <w:lastRenderedPageBreak/>
+        <w:t xml:space="preserve">    },</w:t>
+      </w:r>
+    </w:p>
+    <w:p>
+      <w:r>
+        <w:t xml:space="preserve">    "timestamp": {</w:t>
+      </w:r>
+    </w:p>
+    <w:p>
+      <w:r>
+        <w:t xml:space="preserve">      "type": "string",</w:t>
+      </w:r>
+    </w:p>
+    <w:p>
+      <w:r>
+        <w:t xml:space="preserve">      "format": "date-time"</w:t>
+      </w:r>
+    </w:p>
+    <w:p>
+      <w:r>
+        <w:t xml:space="preserve">    },</w:t>
+      </w:r>
+    </w:p>
+    <w:p>
+      <w:r>
+        <w:t xml:space="preserve">    "source_event_type": { "type": "string" },</w:t>
+      </w:r>
+    </w:p>
+    <w:p>
+      <w:r>
+        <w:t xml:space="preserve">    "source_event_id": { "type": "string" },</w:t>
+      </w:r>
+    </w:p>
+    <w:p>
+      <w:r>
+        <w:t xml:space="preserve">    "severity": {</w:t>
+      </w:r>
+    </w:p>
+    <w:p>
+      <w:r>
+        <w:t xml:space="preserve">      "type": "string",</w:t>
+      </w:r>
+    </w:p>
+    <w:p>
+      <w:r>
+        <w:t xml:space="preserve">      "enum": ["low", "medium", "high", "critical"]</w:t>
+      </w:r>
+    </w:p>
+    <w:p>
+      <w:r>
+        <w:t xml:space="preserve">    },</w:t>
+      </w:r>
+    </w:p>
+    <w:p>
+      <w:r>
+        <w:t xml:space="preserve">    "classification": {</w:t>
+      </w:r>
+    </w:p>
+    <w:p>
+      <w:r>
+        <w:t xml:space="preserve">      "type": "object",</w:t>
+      </w:r>
+    </w:p>
+    <w:p>
+      <w:r>
+        <w:t xml:space="preserve">      "required": ["category", "sub_category"],</w:t>
+      </w:r>
+    </w:p>
+    <w:p>
+      <w:r>
+        <w:t xml:space="preserve">      "properties": {</w:t>
+      </w:r>
+    </w:p>
+    <w:p>
+      <w:r>
+        <w:t xml:space="preserve">        "category": {</w:t>
+      </w:r>
+    </w:p>
+    <w:p>
+      <w:r>
+        <w:t xml:space="preserve">          "type": "string",</w:t>
+      </w:r>
+    </w:p>
+    <w:p>
+      <w:r>
+        <w:t xml:space="preserve">          "enum": ["runtime_fault", "security", "data_quality", "availability", "unknown"]</w:t>
+      </w:r>
+    </w:p>
+    <w:p>
+      <w:r>
+        <w:t xml:space="preserve">        },</w:t>
+      </w:r>
+    </w:p>
+    <w:p>
+      <w:r>
+        <w:t xml:space="preserve">        "sub_category": { "type": "string" },</w:t>
+      </w:r>
+    </w:p>
+    <w:p>
+      <w:r>
+        <w:t xml:space="preserve">        "confidence": {</w:t>
+      </w:r>
+    </w:p>
+    <w:p>
+      <w:r>
+        <w:t xml:space="preserve">          "type": "number",</w:t>
+      </w:r>
+    </w:p>
+    <w:p>
+      <w:r>
+        <w:t xml:space="preserve">          "minimum": 0,</w:t>
+      </w:r>
+    </w:p>
+    <w:p>
+      <w:r>
+        <w:t xml:space="preserve">          "maximum": 1</w:t>
+      </w:r>
+    </w:p>
+    <w:p>
+      <w:r>
+        <w:t xml:space="preserve">        }</w:t>
+      </w:r>
+    </w:p>
+    <w:p>
+      <w:r>
+        <w:t xml:space="preserve">      }</w:t>
+      </w:r>
+    </w:p>
+    <w:p>
+      <w:r>
+        <w:lastRenderedPageBreak/>
+        <w:t xml:space="preserve">    },</w:t>
+      </w:r>
+    </w:p>
+    <w:p>
+      <w:r>
+        <w:t xml:space="preserve">    "recommendation": {</w:t>
+      </w:r>
+    </w:p>
+    <w:p>
+      <w:r>
+        <w:t xml:space="preserve">      "type": "object",</w:t>
+      </w:r>
+    </w:p>
+    <w:p>
+      <w:r>
+        <w:t xml:space="preserve">      "properties": {</w:t>
+      </w:r>
+    </w:p>
+    <w:p>
+      <w:r>
+        <w:t xml:space="preserve">        "proposed_actions": {</w:t>
+      </w:r>
+    </w:p>
+    <w:p>
+      <w:r>
+        <w:t xml:space="preserve">          "type": "array",</w:t>
+      </w:r>
+    </w:p>
+    <w:p>
+      <w:r>
+        <w:t xml:space="preserve">          "items": {</w:t>
+      </w:r>
+    </w:p>
+    <w:p>
+      <w:r>
+        <w:t xml:space="preserve">            "type": "string",</w:t>
+      </w:r>
+    </w:p>
+    <w:p>
+      <w:r>
+        <w:t xml:space="preserve">            "enum": [</w:t>
+      </w:r>
+    </w:p>
+    <w:p>
+      <w:r>
+        <w:t xml:space="preserve">              "terminate_execution",</w:t>
+      </w:r>
+    </w:p>
+    <w:p>
+      <w:r>
+        <w:t xml:space="preserve">              "pause_workflow",</w:t>
+      </w:r>
+    </w:p>
+    <w:p>
+      <w:r>
+        <w:t xml:space="preserve">              "shutdown_service",</w:t>
+      </w:r>
+    </w:p>
+    <w:p>
+      <w:r>
+        <w:t xml:space="preserve">              "shutdown_platform",</w:t>
+      </w:r>
+    </w:p>
+    <w:p>
+      <w:r>
+        <w:t xml:space="preserve">              "restart_component",</w:t>
+      </w:r>
+    </w:p>
+    <w:p>
+      <w:r>
+        <w:t xml:space="preserve">              "restart_platform",</w:t>
+      </w:r>
+    </w:p>
+    <w:p>
+      <w:r>
+        <w:t xml:space="preserve">              "isolate_tenant",</w:t>
+      </w:r>
+    </w:p>
+    <w:p>
+      <w:r>
+        <w:t xml:space="preserve">              "no_action_observe"</w:t>
+      </w:r>
+    </w:p>
+    <w:p>
+      <w:r>
+        <w:t xml:space="preserve">            ]</w:t>
+      </w:r>
+    </w:p>
+    <w:p>
+      <w:r>
+        <w:t xml:space="preserve">          }</w:t>
+      </w:r>
+    </w:p>
+    <w:p>
+      <w:r>
+        <w:t xml:space="preserve">        },</w:t>
+      </w:r>
+    </w:p>
+    <w:p>
+      <w:r>
+        <w:t xml:space="preserve">        "reasoning_summary": { "type": "string" }</w:t>
+      </w:r>
+    </w:p>
+    <w:p>
+      <w:r>
+        <w:t xml:space="preserve">      }</w:t>
+      </w:r>
+    </w:p>
+    <w:p>
+      <w:r>
+        <w:t xml:space="preserve">    },</w:t>
+      </w:r>
+    </w:p>
+    <w:p>
+      <w:r>
+        <w:t xml:space="preserve">    "policy_snapshot": {</w:t>
+      </w:r>
+    </w:p>
+    <w:p>
+      <w:r>
+        <w:t xml:space="preserve">      "type": "object",</w:t>
+      </w:r>
+    </w:p>
+    <w:p>
+      <w:r>
+        <w:t xml:space="preserve">      "description": "Hash or full snapshot of Sentinel rules used for this alert"</w:t>
+      </w:r>
+    </w:p>
+    <w:p>
+      <w:r>
+        <w:lastRenderedPageBreak/>
+        <w:t xml:space="preserve">    },</w:t>
+      </w:r>
+    </w:p>
+    <w:p>
+      <w:r>
+        <w:t xml:space="preserve">    "trace_links": {</w:t>
+      </w:r>
+    </w:p>
+    <w:p>
+      <w:r>
+        <w:t xml:space="preserve">      "type": "object",</w:t>
+      </w:r>
+    </w:p>
+    <w:p>
+      <w:r>
+        <w:t xml:space="preserve">      "properties": {</w:t>
+      </w:r>
+    </w:p>
+    <w:p>
+      <w:r>
+        <w:t xml:space="preserve">        "decision_trace_id": { "type": "string" },</w:t>
+      </w:r>
+    </w:p>
+    <w:p>
+      <w:r>
+        <w:t xml:space="preserve">        "related_execution_ids": {</w:t>
+      </w:r>
+    </w:p>
+    <w:p>
+      <w:r>
+        <w:t xml:space="preserve">          "type": "array",</w:t>
+      </w:r>
+    </w:p>
+    <w:p>
+      <w:r>
+        <w:t xml:space="preserve">          "items": { "type": "string" }</w:t>
+      </w:r>
+    </w:p>
+    <w:p>
+      <w:r>
+        <w:t xml:space="preserve">        }</w:t>
+      </w:r>
+    </w:p>
+    <w:p>
+      <w:r>
+        <w:t xml:space="preserve">      }</w:t>
+      </w:r>
+    </w:p>
+    <w:p>
+      <w:r>
+        <w:t xml:space="preserve">    },</w:t>
+      </w:r>
+    </w:p>
+    <w:p>
+      <w:r>
+        <w:t xml:space="preserve">    "meta": {</w:t>
+      </w:r>
+    </w:p>
+    <w:p>
+      <w:r>
+        <w:t xml:space="preserve">      "type": "object",</w:t>
+      </w:r>
+    </w:p>
+    <w:p>
+      <w:r>
+        <w:t xml:space="preserve">      "description": "Additional metainformation, tags, router hints"</w:t>
+      </w:r>
+    </w:p>
+    <w:p>
+      <w:r>
+        <w:t xml:space="preserve">    }</w:t>
+      </w:r>
+    </w:p>
+    <w:p>
+      <w:r>
+        <w:t xml:space="preserve">  },</w:t>
+      </w:r>
+    </w:p>
+    <w:p>
+      <w:r>
+        <w:t xml:space="preserve">  "additionalProperties": false</w:t>
+      </w:r>
+    </w:p>
+    <w:p>
+      <w:r>
+        <w:t>}</w:t>
+      </w:r>
+    </w:p>
+    <w:p>
+      <w:pPr>
+        <w:rPr>
+          <w:b/>
+          <w:bCs/>
+        </w:rPr>
+      </w:pPr>
+      <w:r>
+        <w:rPr>
+          <w:b/>
+          <w:bCs/>
+        </w:rPr>
+        <w:t>2.3 Sentinel rule to transform unhandled exceptions into alerts</w:t>
+      </w:r>
+    </w:p>
+    <w:p>
+      <w:r>
+        <w:t>Assuming a high-level Sentinel DSL:</w:t>
+      </w:r>
+    </w:p>
+    <w:p>
+      <w:r>
+        <w:t># sentinel/rules/unhandled-exception-to-incident.yaml</w:t>
+      </w:r>
+    </w:p>
+    <w:p>
+      <w:r>
+        <w:t>rule_id: sentinel.rule.unhandled_exception_incident.v1</w:t>
       </w:r>
     </w:p>
     <w:p>
@@ -428,872 +754,325 @@
     </w:p>
     <w:p>
       <w:r>
-        <w:t xml:space="preserve">  Alert emitted by The-Sentinel when an unhandled exception, anomaly, or critical condition</w:t>
-      </w:r>
-    </w:p>
-    <w:p>
-      <w:r>
-        <w:t xml:space="preserve">  requires Incident-Responder evaluation.</w:t>
-      </w:r>
-    </w:p>
-    <w:p>
-      <w:r>
-        <w:t>category: incident_alert</w:t>
-      </w:r>
-    </w:p>
-    <w:p>
-      <w:r>
-        <w:t>criticality: derived</w:t>
-      </w:r>
-    </w:p>
-    <w:p>
-      <w:r>
-        <w:t>partitioning_key: incident_id</w:t>
-      </w:r>
-    </w:p>
-    <w:p>
-      <w:pPr>
-        <w:rPr>
-          <w:b/>
-          <w:bCs/>
-        </w:rPr>
-      </w:pPr>
-      <w:r>
-        <w:rPr>
-          <w:b/>
-          <w:bCs/>
-        </w:rPr>
-        <w:t>2.2 Sentinel alert schema</w:t>
-      </w:r>
-    </w:p>
-    <w:p>
-      <w:r>
-        <w:t>{</w:t>
-      </w:r>
-    </w:p>
-    <w:p>
-      <w:r>
-        <w:t xml:space="preserve">  "$id": "schemas/sentinel.incident.alert.v1.json",</w:t>
-      </w:r>
-    </w:p>
-    <w:p>
-      <w:r>
-        <w:t xml:space="preserve">  "$schema": "https://json-schema.org/draft/2020-12/schema",</w:t>
-      </w:r>
-    </w:p>
-    <w:p>
-      <w:r>
-        <w:t xml:space="preserve">  "title": "Sentinel Incident Alert",</w:t>
-      </w:r>
-    </w:p>
-    <w:p>
-      <w:r>
-        <w:t xml:space="preserve">  "type": "object",</w:t>
-      </w:r>
-    </w:p>
-    <w:p>
-      <w:r>
-        <w:t xml:space="preserve">  "required": [</w:t>
-      </w:r>
-    </w:p>
-    <w:p>
-      <w:r>
-        <w:t xml:space="preserve">    "incident_id",</w:t>
-      </w:r>
-    </w:p>
-    <w:p>
-      <w:r>
-        <w:t xml:space="preserve">    "alert_type",</w:t>
-      </w:r>
-    </w:p>
-    <w:p>
-      <w:r>
-        <w:t xml:space="preserve">    "timestamp",</w:t>
-      </w:r>
-    </w:p>
-    <w:p>
-      <w:r>
-        <w:t xml:space="preserve">    "source_event_type",</w:t>
-      </w:r>
-    </w:p>
-    <w:p>
-      <w:r>
-        <w:t xml:space="preserve">    "source_event_id",</w:t>
-      </w:r>
-    </w:p>
-    <w:p>
-      <w:r>
-        <w:t xml:space="preserve">    "severity",</w:t>
-      </w:r>
-    </w:p>
-    <w:p>
-      <w:r>
-        <w:t xml:space="preserve">    "classification",</w:t>
-      </w:r>
-    </w:p>
-    <w:p>
-      <w:r>
-        <w:t xml:space="preserve">    "recommendation",</w:t>
-      </w:r>
-    </w:p>
-    <w:p>
-      <w:r>
-        <w:t xml:space="preserve">    "policy_snapshot"</w:t>
-      </w:r>
-    </w:p>
-    <w:p>
-      <w:r>
-        <w:t xml:space="preserve">  ],</w:t>
-      </w:r>
-    </w:p>
+        <w:t xml:space="preserve">  Convert any platform.unhandled_exception.detected event into a sentinel.incident.alert</w:t>
+      </w:r>
+    </w:p>
+    <w:p>
+      <w:r>
+        <w:t xml:space="preserve">  with initial severity and recommended actions.</w:t>
+      </w:r>
+    </w:p>
+    <w:p/>
     <w:p>
       <w:r>
         <w:lastRenderedPageBreak/>
-        <w:t xml:space="preserve">  "properties": {</w:t>
-      </w:r>
-    </w:p>
-    <w:p>
-      <w:r>
-        <w:t xml:space="preserve">    "incident_id": {</w:t>
-      </w:r>
-    </w:p>
-    <w:p>
-      <w:r>
-        <w:t xml:space="preserve">      "type": "string",</w:t>
-      </w:r>
-    </w:p>
-    <w:p>
-      <w:r>
-        <w:t xml:space="preserve">      "description": "Stable ID for the incident across alerts and responders"</w:t>
-      </w:r>
-    </w:p>
-    <w:p>
-      <w:r>
-        <w:t xml:space="preserve">    },</w:t>
-      </w:r>
-    </w:p>
-    <w:p>
-      <w:r>
-        <w:t xml:space="preserve">    "alert_type": {</w:t>
-      </w:r>
-    </w:p>
-    <w:p>
-      <w:r>
-        <w:t xml:space="preserve">      "type": "string",</w:t>
-      </w:r>
-    </w:p>
-    <w:p>
-      <w:r>
-        <w:t xml:space="preserve">      "const": "unhandled_exception"</w:t>
-      </w:r>
-    </w:p>
-    <w:p>
-      <w:r>
-        <w:t xml:space="preserve">    },</w:t>
-      </w:r>
-    </w:p>
-    <w:p>
-      <w:r>
-        <w:t xml:space="preserve">    "timestamp": {</w:t>
-      </w:r>
-    </w:p>
-    <w:p>
-      <w:r>
-        <w:t xml:space="preserve">      "type": "string",</w:t>
-      </w:r>
-    </w:p>
-    <w:p>
-      <w:r>
-        <w:t xml:space="preserve">      "format": "date-time"</w:t>
-      </w:r>
-    </w:p>
-    <w:p>
-      <w:r>
-        <w:t xml:space="preserve">    },</w:t>
-      </w:r>
-    </w:p>
-    <w:p>
-      <w:r>
-        <w:t xml:space="preserve">    "source_event_type": { "type": "string" },</w:t>
-      </w:r>
-    </w:p>
-    <w:p>
-      <w:r>
-        <w:t xml:space="preserve">    "source_event_id": { "type": "string" },</w:t>
-      </w:r>
-    </w:p>
-    <w:p>
-      <w:r>
-        <w:t xml:space="preserve">    "severity": {</w:t>
-      </w:r>
-    </w:p>
-    <w:p>
-      <w:r>
-        <w:t xml:space="preserve">      "type": "string",</w:t>
-      </w:r>
-    </w:p>
-    <w:p>
-      <w:r>
-        <w:t xml:space="preserve">      "enum": ["low", "medium", "high", "critical"]</w:t>
-      </w:r>
-    </w:p>
-    <w:p>
-      <w:r>
-        <w:t xml:space="preserve">    },</w:t>
-      </w:r>
-    </w:p>
-    <w:p>
-      <w:r>
-        <w:t xml:space="preserve">    "classification": {</w:t>
-      </w:r>
-    </w:p>
-    <w:p>
-      <w:r>
-        <w:t xml:space="preserve">      "type": "object",</w:t>
-      </w:r>
-    </w:p>
-    <w:p>
-      <w:r>
-        <w:t xml:space="preserve">      "required": ["category", "sub_category"],</w:t>
-      </w:r>
-    </w:p>
-    <w:p>
-      <w:r>
-        <w:t xml:space="preserve">      "properties": {</w:t>
-      </w:r>
-    </w:p>
-    <w:p>
-      <w:r>
-        <w:t xml:space="preserve">        "category": {</w:t>
-      </w:r>
-    </w:p>
-    <w:p>
-      <w:r>
-        <w:t xml:space="preserve">          "type": "string",</w:t>
-      </w:r>
-    </w:p>
-    <w:p>
-      <w:r>
-        <w:t xml:space="preserve">          "enum": ["runtime_fault", "security", "data_quality", "availability", "unknown"]</w:t>
+        <w:t>input_event:</w:t>
+      </w:r>
+    </w:p>
+    <w:p>
+      <w:r>
+        <w:t xml:space="preserve">  type: platform.unhandled_exception.detected</w:t>
+      </w:r>
+    </w:p>
+    <w:p>
+      <w:r>
+        <w:t xml:space="preserve">  version: 1</w:t>
+      </w:r>
+    </w:p>
+    <w:p/>
+    <w:p>
+      <w:r>
+        <w:t>conditions:</w:t>
+      </w:r>
+    </w:p>
+    <w:p>
+      <w:r>
+        <w:t xml:space="preserve">  - id: critical-runtime-fault</w:t>
+      </w:r>
+    </w:p>
+    <w:p>
+      <w:r>
+        <w:t xml:space="preserve">    expression: &gt;</w:t>
+      </w:r>
+    </w:p>
+    <w:p>
+      <w:r>
+        <w:t xml:space="preserve">      event.severity in ["high", "critical"]</w:t>
+      </w:r>
+    </w:p>
+    <w:p>
+      <w:r>
+        <w:t xml:space="preserve">      or event.runtime.executor_type in ["workflow-engine", "platform-core"]</w:t>
+      </w:r>
+    </w:p>
+    <w:p>
+      <w:r>
+        <w:t xml:space="preserve">      or event.origin.component_type in ["service", "agent"] and</w:t>
+      </w:r>
+    </w:p>
+    <w:p>
+      <w:r>
+        <w:t xml:space="preserve">         event.origin.component_name in ["auth-service", "billing-service"]</w:t>
+      </w:r>
+    </w:p>
+    <w:p/>
+    <w:p>
+      <w:r>
+        <w:t>actions:</w:t>
+      </w:r>
+    </w:p>
+    <w:p>
+      <w:r>
+        <w:t xml:space="preserve">  - id: emit-incident-alert</w:t>
+      </w:r>
+    </w:p>
+    <w:p>
+      <w:r>
+        <w:t xml:space="preserve">    type: emit_event</w:t>
+      </w:r>
+    </w:p>
+    <w:p>
+      <w:r>
+        <w:t xml:space="preserve">    event_type: sentinel.incident.alert</w:t>
+      </w:r>
+    </w:p>
+    <w:p>
+      <w:r>
+        <w:t xml:space="preserve">    payload_template:</w:t>
+      </w:r>
+    </w:p>
+    <w:p>
+      <w:r>
+        <w:t xml:space="preserve">      incident_id: "{{ uuid() }}"</w:t>
+      </w:r>
+    </w:p>
+    <w:p>
+      <w:r>
+        <w:t xml:space="preserve">      alert_type: "unhandled_exception"</w:t>
+      </w:r>
+    </w:p>
+    <w:p>
+      <w:r>
+        <w:t xml:space="preserve">      timestamp: "{{ now() }}"</w:t>
+      </w:r>
+    </w:p>
+    <w:p>
+      <w:r>
+        <w:t xml:space="preserve">      source_event_type: "{{ event.event_type }}"</w:t>
+      </w:r>
+    </w:p>
+    <w:p>
+      <w:r>
+        <w:t xml:space="preserve">      source_event_id: "{{ event.event_id }}"</w:t>
+      </w:r>
+    </w:p>
+    <w:p>
+      <w:r>
+        <w:t xml:space="preserve">      severity: "{{ derive_severity(event) }}"</w:t>
+      </w:r>
+    </w:p>
+    <w:p>
+      <w:r>
+        <w:t xml:space="preserve">      classification:</w:t>
+      </w:r>
+    </w:p>
+    <w:p>
+      <w:r>
+        <w:t xml:space="preserve">        category: "runtime_fault"</w:t>
+      </w:r>
+    </w:p>
+    <w:p>
+      <w:r>
+        <w:t xml:space="preserve">        sub_category: "{{ classify_subcategory(event) }}"</w:t>
       </w:r>
     </w:p>
     <w:p>
       <w:r>
         <w:lastRenderedPageBreak/>
-        <w:t xml:space="preserve">        },</w:t>
-      </w:r>
-    </w:p>
-    <w:p>
-      <w:r>
-        <w:t xml:space="preserve">        "sub_category": { "type": "string" },</w:t>
-      </w:r>
-    </w:p>
-    <w:p>
-      <w:r>
-        <w:t xml:space="preserve">        "confidence": {</w:t>
-      </w:r>
-    </w:p>
-    <w:p>
-      <w:r>
-        <w:t xml:space="preserve">          "type": "number",</w:t>
-      </w:r>
-    </w:p>
-    <w:p>
-      <w:r>
-        <w:t xml:space="preserve">          "minimum": 0,</w:t>
-      </w:r>
-    </w:p>
-    <w:p>
-      <w:r>
-        <w:t xml:space="preserve">          "maximum": 1</w:t>
-      </w:r>
-    </w:p>
-    <w:p>
-      <w:r>
-        <w:t xml:space="preserve">        }</w:t>
-      </w:r>
-    </w:p>
-    <w:p>
-      <w:r>
-        <w:t xml:space="preserve">      }</w:t>
-      </w:r>
-    </w:p>
-    <w:p>
-      <w:r>
-        <w:t xml:space="preserve">    },</w:t>
-      </w:r>
-    </w:p>
-    <w:p>
-      <w:r>
-        <w:t xml:space="preserve">    "recommendation": {</w:t>
-      </w:r>
-    </w:p>
-    <w:p>
-      <w:r>
-        <w:t xml:space="preserve">      "type": "object",</w:t>
-      </w:r>
-    </w:p>
-    <w:p>
-      <w:r>
-        <w:t xml:space="preserve">      "properties": {</w:t>
-      </w:r>
-    </w:p>
-    <w:p>
-      <w:r>
-        <w:t xml:space="preserve">        "proposed_actions": {</w:t>
-      </w:r>
-    </w:p>
-    <w:p>
-      <w:r>
-        <w:t xml:space="preserve">          "type": "array",</w:t>
-      </w:r>
-    </w:p>
-    <w:p>
-      <w:r>
-        <w:t xml:space="preserve">          "items": {</w:t>
-      </w:r>
-    </w:p>
-    <w:p>
-      <w:r>
-        <w:t xml:space="preserve">            "type": "string",</w:t>
-      </w:r>
-    </w:p>
-    <w:p>
-      <w:r>
-        <w:t xml:space="preserve">            "enum": [</w:t>
-      </w:r>
-    </w:p>
-    <w:p>
-      <w:r>
-        <w:t xml:space="preserve">              "terminate_execution",</w:t>
-      </w:r>
-    </w:p>
-    <w:p>
-      <w:r>
-        <w:t xml:space="preserve">              "pause_workflow",</w:t>
-      </w:r>
-    </w:p>
-    <w:p>
-      <w:r>
-        <w:t xml:space="preserve">              "shutdown_service",</w:t>
-      </w:r>
-    </w:p>
-    <w:p>
-      <w:r>
-        <w:t xml:space="preserve">              "shutdown_platform",</w:t>
-      </w:r>
-    </w:p>
-    <w:p>
-      <w:r>
-        <w:t xml:space="preserve">              "restart_component",</w:t>
-      </w:r>
-    </w:p>
-    <w:p>
-      <w:r>
-        <w:t xml:space="preserve">              "restart_platform",</w:t>
-      </w:r>
-    </w:p>
-    <w:p>
-      <w:r>
-        <w:t xml:space="preserve">              "isolate_tenant",</w:t>
-      </w:r>
-    </w:p>
-    <w:p>
-      <w:r>
-        <w:t xml:space="preserve">              "no_action_observe"</w:t>
-      </w:r>
-    </w:p>
-    <w:p>
-      <w:r>
-        <w:t xml:space="preserve">            ]</w:t>
-      </w:r>
-    </w:p>
-    <w:p>
-      <w:r>
+        <w:t xml:space="preserve">        confidence: "{{ classify_confidence(event) }}"</w:t>
+      </w:r>
+    </w:p>
+    <w:p>
+      <w:r>
+        <w:t xml:space="preserve">      recommendation:</w:t>
+      </w:r>
+    </w:p>
+    <w:p>
+      <w:r>
+        <w:t xml:space="preserve">        proposed_actions: "{{ recommend_actions(event) }}"</w:t>
+      </w:r>
+    </w:p>
+    <w:p>
+      <w:r>
+        <w:t xml:space="preserve">        reasoning_summary: "{{ summarize_reasoning(event) }}"</w:t>
+      </w:r>
+    </w:p>
+    <w:p>
+      <w:r>
+        <w:t xml:space="preserve">      policy_snapshot:</w:t>
+      </w:r>
+    </w:p>
+    <w:p>
+      <w:r>
+        <w:t xml:space="preserve">        rule_id: "sentinel.rule.unhandled_exception_incident.v1"</w:t>
+      </w:r>
+    </w:p>
+    <w:p>
+      <w:r>
+        <w:t xml:space="preserve">        rule_version: "1"</w:t>
+      </w:r>
+    </w:p>
+    <w:p>
+      <w:r>
+        <w:t xml:space="preserve">        hash: "{{ policy_hash() }}"</w:t>
+      </w:r>
+    </w:p>
+    <w:p>
+      <w:r>
+        <w:t xml:space="preserve">      trace_links:</w:t>
+      </w:r>
+    </w:p>
+    <w:p>
+      <w:r>
+        <w:t xml:space="preserve">        decision_trace_id: "{{ event.trace_links.decision_trace_id }}"</w:t>
+      </w:r>
+    </w:p>
+    <w:p>
+      <w:r>
+        <w:t xml:space="preserve">        related_execution_ids:</w:t>
+      </w:r>
+    </w:p>
+    <w:p>
+      <w:r>
+        <w:t xml:space="preserve">          - "{{ event.execution_id }}"</w:t>
+      </w:r>
+    </w:p>
+    <w:p>
+      <w:r>
+        <w:t xml:space="preserve">      meta:</w:t>
+      </w:r>
+    </w:p>
+    <w:p>
+      <w:r>
+        <w:t xml:space="preserve">        tags:</w:t>
+      </w:r>
+    </w:p>
+    <w:p>
+      <w:r>
+        <w:t xml:space="preserve">          - "unhandled_exception"</w:t>
+      </w:r>
+    </w:p>
+    <w:p>
+      <w:r>
+        <w:t xml:space="preserve">          - "runtime_fault"</w:t>
+      </w:r>
+    </w:p>
+    <w:p>
+      <w:r>
+        <w:t xml:space="preserve">        originating_component: "{{ event.origin.component_name }}"</w:t>
+      </w:r>
+    </w:p>
+    <w:p>
+      <w:pPr>
+        <w:rPr>
+          <w:b/>
+          <w:bCs/>
+        </w:rPr>
+      </w:pPr>
+    </w:p>
+    <w:p>
+      <w:pPr>
+        <w:rPr>
+          <w:b/>
+          <w:bCs/>
+        </w:rPr>
+      </w:pPr>
+    </w:p>
+    <w:p>
+      <w:pPr>
+        <w:rPr>
+          <w:b/>
+          <w:bCs/>
+        </w:rPr>
+      </w:pPr>
+    </w:p>
+    <w:p>
+      <w:pPr>
+        <w:rPr>
+          <w:b/>
+          <w:bCs/>
+        </w:rPr>
+      </w:pPr>
+    </w:p>
+    <w:p>
+      <w:pPr>
+        <w:rPr>
+          <w:b/>
+          <w:bCs/>
+        </w:rPr>
+      </w:pPr>
+      <w:r>
+        <w:rPr>
+          <w:b/>
+          <w:bCs/>
+        </w:rPr>
+        <w:t>The-Sentinel should monitor all errors and forward critical errors to the Incident-Responder if necessary.</w:t>
+      </w:r>
+    </w:p>
+    <w:p>
+      <w:pPr>
+        <w:rPr>
+          <w:b/>
+          <w:bCs/>
+        </w:rPr>
+      </w:pPr>
+    </w:p>
+    <w:p>
+      <w:pPr>
+        <w:rPr>
+          <w:b/>
+          <w:bCs/>
+        </w:rPr>
+      </w:pPr>
+      <w:r>
+        <w:rPr>
+          <w:b/>
+          <w:bCs/>
+        </w:rPr>
+        <w:t>3. middleware: Sequence[Middleware] | None</w:t>
+      </w:r>
+    </w:p>
+    <w:p>
+      <w:pPr>
+        <w:numPr>
+          <w:ilvl w:val="0"/>
+          <w:numId w:val="1"/>
+        </w:numPr>
+      </w:pPr>
+      <w:r>
+        <w:rPr>
+          <w:b/>
+          <w:bCs/>
+        </w:rPr>
+        <w:t>Purpose:</w:t>
+      </w:r>
+      <w:r>
+        <w:t xml:space="preserve"> Middleware stack that processes requests/responses before and after hitting routes.</w:t>
+      </w:r>
+    </w:p>
+    <w:p>
+      <w:pPr>
+        <w:numPr>
+          <w:ilvl w:val="0"/>
+          <w:numId w:val="1"/>
+        </w:numPr>
+      </w:pPr>
+      <w:r>
+        <w:rPr>
+          <w:b/>
+          <w:bCs/>
+        </w:rPr>
         <w:lastRenderedPageBreak/>
-        <w:t xml:space="preserve">          }</w:t>
-      </w:r>
-    </w:p>
-    <w:p>
-      <w:r>
-        <w:t xml:space="preserve">        },</w:t>
-      </w:r>
-    </w:p>
-    <w:p>
-      <w:r>
-        <w:t xml:space="preserve">        "reasoning_summary": { "type": "string" }</w:t>
-      </w:r>
-    </w:p>
-    <w:p>
-      <w:r>
-        <w:t xml:space="preserve">      }</w:t>
-      </w:r>
-    </w:p>
-    <w:p>
-      <w:r>
-        <w:t xml:space="preserve">    },</w:t>
-      </w:r>
-    </w:p>
-    <w:p>
-      <w:r>
-        <w:t xml:space="preserve">    "policy_snapshot": {</w:t>
-      </w:r>
-    </w:p>
-    <w:p>
-      <w:r>
-        <w:t xml:space="preserve">      "type": "object",</w:t>
-      </w:r>
-    </w:p>
-    <w:p>
-      <w:r>
-        <w:t xml:space="preserve">      "description": "Hash or full snapshot of Sentinel rules used for this alert"</w:t>
-      </w:r>
-    </w:p>
-    <w:p>
-      <w:r>
-        <w:t xml:space="preserve">    },</w:t>
-      </w:r>
-    </w:p>
-    <w:p>
-      <w:r>
-        <w:t xml:space="preserve">    "trace_links": {</w:t>
-      </w:r>
-    </w:p>
-    <w:p>
-      <w:r>
-        <w:t xml:space="preserve">      "type": "object",</w:t>
-      </w:r>
-    </w:p>
-    <w:p>
-      <w:r>
-        <w:t xml:space="preserve">      "properties": {</w:t>
-      </w:r>
-    </w:p>
-    <w:p>
-      <w:r>
-        <w:t xml:space="preserve">        "decision_trace_id": { "type": "string" },</w:t>
-      </w:r>
-    </w:p>
-    <w:p>
-      <w:r>
-        <w:t xml:space="preserve">        "related_execution_ids": {</w:t>
-      </w:r>
-    </w:p>
-    <w:p>
-      <w:r>
-        <w:t xml:space="preserve">          "type": "array",</w:t>
-      </w:r>
-    </w:p>
-    <w:p>
-      <w:r>
-        <w:t xml:space="preserve">          "items": { "type": "string" }</w:t>
-      </w:r>
-    </w:p>
-    <w:p>
-      <w:r>
-        <w:t xml:space="preserve">        }</w:t>
-      </w:r>
-    </w:p>
-    <w:p>
-      <w:r>
-        <w:t xml:space="preserve">      }</w:t>
-      </w:r>
-    </w:p>
-    <w:p>
-      <w:r>
-        <w:t xml:space="preserve">    },</w:t>
-      </w:r>
-    </w:p>
-    <w:p>
-      <w:r>
-        <w:t xml:space="preserve">    "meta": {</w:t>
-      </w:r>
-    </w:p>
-    <w:p>
-      <w:r>
-        <w:t xml:space="preserve">      "type": "object",</w:t>
-      </w:r>
-    </w:p>
-    <w:p>
-      <w:r>
-        <w:t xml:space="preserve">      "description": "Additional metainformation, tags, router hints"</w:t>
-      </w:r>
-    </w:p>
-    <w:p>
-      <w:r>
-        <w:t xml:space="preserve">    }</w:t>
-      </w:r>
-    </w:p>
-    <w:p>
-      <w:r>
-        <w:t xml:space="preserve">  },</w:t>
-      </w:r>
-    </w:p>
-    <w:p>
-      <w:r>
-        <w:t xml:space="preserve">  "additionalProperties": false</w:t>
-      </w:r>
-    </w:p>
-    <w:p>
-      <w:r>
-        <w:t>}</w:t>
-      </w:r>
-    </w:p>
-    <w:p>
-      <w:pPr>
-        <w:rPr>
-          <w:b/>
-          <w:bCs/>
-        </w:rPr>
-      </w:pPr>
-      <w:r>
-        <w:rPr>
-          <w:b/>
-          <w:bCs/>
-        </w:rPr>
-        <w:lastRenderedPageBreak/>
-        <w:t>2.3 Sentinel rule to transform unhandled exceptions into alerts</w:t>
-      </w:r>
-    </w:p>
-    <w:p>
-      <w:r>
-        <w:t>Assuming a high-level Sentinel DSL:</w:t>
-      </w:r>
-    </w:p>
-    <w:p>
-      <w:r>
-        <w:t># sentinel/rules/unhandled-exception-to-incident.yaml</w:t>
-      </w:r>
-    </w:p>
-    <w:p>
-      <w:r>
-        <w:t>rule_id: sentinel.rule.unhandled_exception_incident.v1</w:t>
-      </w:r>
-    </w:p>
-    <w:p>
-      <w:r>
-        <w:t>description: &gt;</w:t>
-      </w:r>
-    </w:p>
-    <w:p>
-      <w:r>
-        <w:t xml:space="preserve">  Convert any platform.unhandled_exception.detected event into a sentinel.incident.alert</w:t>
-      </w:r>
-    </w:p>
-    <w:p>
-      <w:r>
-        <w:t xml:space="preserve">  with initial severity and recommended actions.</w:t>
-      </w:r>
-    </w:p>
-    <w:p/>
-    <w:p>
-      <w:r>
-        <w:t>input_event:</w:t>
-      </w:r>
-    </w:p>
-    <w:p>
-      <w:r>
-        <w:t xml:space="preserve">  type: platform.unhandled_exception.detected</w:t>
-      </w:r>
-    </w:p>
-    <w:p>
-      <w:r>
-        <w:t xml:space="preserve">  version: 1</w:t>
-      </w:r>
-    </w:p>
-    <w:p/>
-    <w:p>
-      <w:r>
-        <w:t>conditions:</w:t>
-      </w:r>
-    </w:p>
-    <w:p>
-      <w:r>
-        <w:t xml:space="preserve">  - id: critical-runtime-fault</w:t>
-      </w:r>
-    </w:p>
-    <w:p>
-      <w:r>
-        <w:t xml:space="preserve">    expression: &gt;</w:t>
-      </w:r>
-    </w:p>
-    <w:p>
-      <w:r>
-        <w:t xml:space="preserve">      event.severity in ["high", "critical"]</w:t>
-      </w:r>
-    </w:p>
-    <w:p>
-      <w:r>
-        <w:t xml:space="preserve">      or event.runtime.executor_type in ["workflow-engine", "platform-core"]</w:t>
-      </w:r>
-    </w:p>
-    <w:p>
-      <w:r>
-        <w:t xml:space="preserve">      or event.origin.component_type in ["service", "agent"] and</w:t>
-      </w:r>
-    </w:p>
-    <w:p>
-      <w:r>
-        <w:t xml:space="preserve">         event.origin.component_name in ["auth-service", "billing-service"]</w:t>
-      </w:r>
-    </w:p>
-    <w:p/>
-    <w:p>
-      <w:r>
-        <w:t>actions:</w:t>
-      </w:r>
-    </w:p>
-    <w:p>
-      <w:r>
-        <w:t xml:space="preserve">  - id: emit-incident-alert</w:t>
-      </w:r>
-    </w:p>
-    <w:p>
-      <w:r>
-        <w:t xml:space="preserve">    type: emit_event</w:t>
-      </w:r>
-    </w:p>
-    <w:p>
-      <w:r>
-        <w:t xml:space="preserve">    event_type: sentinel.incident.alert</w:t>
-      </w:r>
-    </w:p>
-    <w:p>
-      <w:r>
-        <w:t xml:space="preserve">    payload_template:</w:t>
-      </w:r>
-    </w:p>
-    <w:p>
-      <w:r>
-        <w:t xml:space="preserve">      incident_id: "{{ uuid() }}"</w:t>
-      </w:r>
-    </w:p>
-    <w:p>
-      <w:r>
-        <w:lastRenderedPageBreak/>
-        <w:t xml:space="preserve">      alert_type: "unhandled_exception"</w:t>
-      </w:r>
-    </w:p>
-    <w:p>
-      <w:r>
-        <w:t xml:space="preserve">      timestamp: "{{ now() }}"</w:t>
-      </w:r>
-    </w:p>
-    <w:p>
-      <w:r>
-        <w:t xml:space="preserve">      source_event_type: "{{ event.event_type }}"</w:t>
-      </w:r>
-    </w:p>
-    <w:p>
-      <w:r>
-        <w:t xml:space="preserve">      source_event_id: "{{ event.event_id }}"</w:t>
-      </w:r>
-    </w:p>
-    <w:p>
-      <w:r>
-        <w:t xml:space="preserve">      severity: "{{ derive_severity(event) }}"</w:t>
-      </w:r>
-    </w:p>
-    <w:p>
-      <w:r>
-        <w:t xml:space="preserve">      classification:</w:t>
-      </w:r>
-    </w:p>
-    <w:p>
-      <w:r>
-        <w:t xml:space="preserve">        category: "runtime_fault"</w:t>
-      </w:r>
-    </w:p>
-    <w:p>
-      <w:r>
-        <w:t xml:space="preserve">        sub_category: "{{ classify_subcategory(event) }}"</w:t>
-      </w:r>
-    </w:p>
-    <w:p>
-      <w:r>
-        <w:t xml:space="preserve">        confidence: "{{ classify_confidence(event) }}"</w:t>
-      </w:r>
-    </w:p>
-    <w:p>
-      <w:r>
-        <w:t xml:space="preserve">      recommendation:</w:t>
-      </w:r>
-    </w:p>
-    <w:p>
-      <w:r>
-        <w:t xml:space="preserve">        proposed_actions: "{{ recommend_actions(event) }}"</w:t>
-      </w:r>
-    </w:p>
-    <w:p>
-      <w:r>
-        <w:t xml:space="preserve">        reasoning_summary: "{{ summarize_reasoning(event) }}"</w:t>
-      </w:r>
-    </w:p>
-    <w:p>
-      <w:r>
-        <w:t xml:space="preserve">      policy_snapshot:</w:t>
-      </w:r>
-    </w:p>
-    <w:p>
-      <w:r>
-        <w:t xml:space="preserve">        rule_id: "sentinel.rule.unhandled_exception_incident.v1"</w:t>
-      </w:r>
-    </w:p>
-    <w:p>
-      <w:r>
-        <w:t xml:space="preserve">        rule_version: "1"</w:t>
-      </w:r>
-    </w:p>
-    <w:p>
-      <w:r>
-        <w:t xml:space="preserve">        hash: "{{ policy_hash() }}"</w:t>
-      </w:r>
-    </w:p>
-    <w:p>
-      <w:r>
-        <w:t xml:space="preserve">      trace_links:</w:t>
-      </w:r>
-    </w:p>
-    <w:p>
-      <w:r>
-        <w:t xml:space="preserve">        decision_trace_id: "{{ event.trace_links.decision_trace_id }}"</w:t>
-      </w:r>
-    </w:p>
-    <w:p>
-      <w:r>
-        <w:t xml:space="preserve">        related_execution_ids:</w:t>
-      </w:r>
-    </w:p>
-    <w:p>
-      <w:r>
-        <w:t xml:space="preserve">          - "{{ event.execution_id }}"</w:t>
-      </w:r>
-    </w:p>
-    <w:p>
-      <w:r>
-        <w:t xml:space="preserve">      meta:</w:t>
-      </w:r>
-    </w:p>
-    <w:p>
-      <w:r>
-        <w:t xml:space="preserve">        tags:</w:t>
-      </w:r>
-    </w:p>
-    <w:p>
-      <w:r>
-        <w:t xml:space="preserve">          - "unhandled_exception"</w:t>
-      </w:r>
-    </w:p>
-    <w:p>
-      <w:r>
-        <w:t xml:space="preserve">          - "runtime_fault"</w:t>
-      </w:r>
-    </w:p>
-    <w:p>
-      <w:r>
-        <w:t xml:space="preserve">        originating_component: "{{ event.origin.component_name }}"</w:t>
-      </w:r>
-    </w:p>
-    <w:p>
-      <w:pPr>
-        <w:rPr>
-          <w:b/>
-          <w:bCs/>
-        </w:rPr>
-      </w:pPr>
-    </w:p>
-    <w:p>
-      <w:pPr>
-        <w:rPr>
-          <w:b/>
-          <w:bCs/>
-        </w:rPr>
-      </w:pPr>
-    </w:p>
-    <w:p>
-      <w:pPr>
-        <w:rPr>
-          <w:b/>
-          <w:bCs/>
-        </w:rPr>
-      </w:pPr>
-    </w:p>
-    <w:p>
-      <w:pPr>
-        <w:rPr>
-          <w:b/>
-          <w:bCs/>
-        </w:rPr>
-      </w:pPr>
-    </w:p>
-    <w:p>
-      <w:pPr>
-        <w:rPr>
-          <w:b/>
-          <w:bCs/>
-        </w:rPr>
-      </w:pPr>
-      <w:r>
-        <w:rPr>
-          <w:b/>
-          <w:bCs/>
-        </w:rPr>
-        <w:t>The-Sentinel should monitor all errors and forward critical errors to the Incident-Responder if necessary.</w:t>
-      </w:r>
-    </w:p>
-    <w:p>
-      <w:pPr>
-        <w:rPr>
-          <w:b/>
-          <w:bCs/>
-        </w:rPr>
-      </w:pPr>
-    </w:p>
-    <w:p>
-      <w:pPr>
-        <w:rPr>
-          <w:b/>
-          <w:bCs/>
-        </w:rPr>
-      </w:pPr>
-      <w:r>
-        <w:rPr>
-          <w:b/>
-          <w:bCs/>
-        </w:rPr>
-        <w:t>3. middleware: Sequence[Middleware] | None</w:t>
-      </w:r>
-    </w:p>
-    <w:p>
-      <w:pPr>
-        <w:numPr>
-          <w:ilvl w:val="0"/>
-          <w:numId w:val="1"/>
-        </w:numPr>
-      </w:pPr>
-      <w:r>
-        <w:rPr>
-          <w:b/>
-          <w:bCs/>
-        </w:rPr>
-        <w:t>Purpose:</w:t>
-      </w:r>
-      <w:r>
-        <w:t xml:space="preserve"> Middleware stack that processes requests/responses before and after hitting routes.</w:t>
-      </w:r>
-    </w:p>
-    <w:p>
-      <w:pPr>
-        <w:numPr>
-          <w:ilvl w:val="0"/>
-          <w:numId w:val="1"/>
-        </w:numPr>
-      </w:pPr>
-      <w:r>
-        <w:rPr>
-          <w:b/>
-          <w:bCs/>
-        </w:rPr>
         <w:t>Default stack includes:</w:t>
       </w:r>
       <w:r>
@@ -1335,8 +1114,8 @@
     </w:p>
     <w:p>
       <w:r>
-        <w:pict w14:anchorId="43EC848A">
-          <v:rect id="_x0000_i1025" style="width:0;height:1.5pt" o:hralign="center" o:hrstd="t" o:hr="t" fillcolor="#a0a0a0" stroked="f"/>
+        <w:pict w14:anchorId="41FC8EE5">
+          <v:rect id="_x0000_i1093" style="width:0;height:1.5pt" o:hralign="center" o:hrstd="t" o:hr="t" fillcolor="#a0a0a0" stroked="f"/>
         </w:pict>
       </w:r>
     </w:p>
@@ -1486,8 +1265,8 @@
     </w:p>
     <w:p>
       <w:r>
-        <w:pict w14:anchorId="63A58975">
-          <v:rect id="_x0000_i1026" style="width:0;height:1.5pt" o:hralign="center" o:hrstd="t" o:hr="t" fillcolor="#a0a0a0" stroked="f"/>
+        <w:pict w14:anchorId="1102C528">
+          <v:rect id="_x0000_i1094" style="width:0;height:1.5pt" o:hralign="center" o:hrstd="t" o:hr="t" fillcolor="#a0a0a0" stroked="f"/>
         </w:pict>
       </w:r>
     </w:p>
@@ -1496,7 +1275,6 @@
         <w:rPr>
           <w:highlight w:val="yellow"/>
         </w:rPr>
-        <w:lastRenderedPageBreak/>
         <w:t>One artifact that could be helpful is a sample of typical traffic patterns (heuristics) that my Purchasing-Agent and Rewards-Seeker could generate for organizations that equate machine-activity with fraud, so that they could use it as a baseline behavior to distinguish my agents from imposters. Any ideas?</w:t>
       </w:r>
     </w:p>
@@ -1598,6 +1376,7 @@
           <w:b/>
           <w:bCs/>
         </w:rPr>
+        <w:lastRenderedPageBreak/>
         <w:t>Non</w:t>
       </w:r>
       <w:r>
@@ -1715,8 +1494,8 @@
     </w:p>
     <w:p>
       <w:r>
-        <w:pict w14:anchorId="4A4BE6DF">
-          <v:rect id="_x0000_i1027" style="width:0;height:1.5pt" o:hralign="center" o:hrstd="t" o:hr="t" fillcolor="#a0a0a0" stroked="f"/>
+        <w:pict w14:anchorId="32523A77">
+          <v:rect id="_x0000_i1095" style="width:0;height:1.5pt" o:hralign="center" o:hrstd="t" o:hr="t" fillcolor="#a0a0a0" stroked="f"/>
         </w:pict>
       </w:r>
     </w:p>
@@ -1839,7 +1618,6 @@
         </w:numPr>
       </w:pPr>
       <w:r>
-        <w:lastRenderedPageBreak/>
         <w:t>No 24/7 continuous activity</w:t>
       </w:r>
     </w:p>
@@ -1940,6 +1718,7 @@
         </w:numPr>
       </w:pPr>
       <w:r>
+        <w:lastRenderedPageBreak/>
         <w:t>evening (6–9 PM)</w:t>
       </w:r>
     </w:p>
@@ -1998,8 +1777,8 @@
     </w:p>
     <w:p>
       <w:r>
-        <w:pict w14:anchorId="5CE4D03A">
-          <v:rect id="_x0000_i1028" style="width:0;height:1.5pt" o:hralign="center" o:hrstd="t" o:hr="t" fillcolor="#a0a0a0" stroked="f"/>
+        <w:pict w14:anchorId="1799C425">
+          <v:rect id="_x0000_i1096" style="width:0;height:1.5pt" o:hralign="center" o:hrstd="t" o:hr="t" fillcolor="#a0a0a0" stroked="f"/>
         </w:pict>
       </w:r>
     </w:p>
@@ -2111,108 +1890,108 @@
     </w:p>
     <w:p>
       <w:r>
+        <w:t>Bots:</w:t>
+      </w:r>
+    </w:p>
+    <w:p>
+      <w:pPr>
+        <w:numPr>
+          <w:ilvl w:val="0"/>
+          <w:numId w:val="34"/>
+        </w:numPr>
+      </w:pPr>
+      <w:r>
+        <w:t>hit endpoints directly</w:t>
+      </w:r>
+    </w:p>
+    <w:p>
+      <w:pPr>
+        <w:numPr>
+          <w:ilvl w:val="0"/>
+          <w:numId w:val="34"/>
+        </w:numPr>
+      </w:pPr>
+      <w:r>
+        <w:t>skip UI flows</w:t>
+      </w:r>
+    </w:p>
+    <w:p>
+      <w:pPr>
+        <w:numPr>
+          <w:ilvl w:val="0"/>
+          <w:numId w:val="34"/>
+        </w:numPr>
+      </w:pPr>
+      <w:r>
+        <w:t>submit forms instantly</w:t>
+      </w:r>
+    </w:p>
+    <w:p>
+      <w:pPr>
+        <w:rPr>
+          <w:b/>
+          <w:bCs/>
+        </w:rPr>
+      </w:pPr>
+      <w:r>
+        <w:rPr>
+          <w:b/>
+          <w:bCs/>
+        </w:rPr>
+        <w:t>2. Limited parallelism</w:t>
+      </w:r>
+    </w:p>
+    <w:p>
+      <w:pPr>
+        <w:numPr>
+          <w:ilvl w:val="0"/>
+          <w:numId w:val="35"/>
+        </w:numPr>
+      </w:pPr>
+      <w:r>
+        <w:t>No more than 1–3 concurrent requests</w:t>
+      </w:r>
+    </w:p>
+    <w:p>
+      <w:pPr>
+        <w:numPr>
+          <w:ilvl w:val="0"/>
+          <w:numId w:val="35"/>
+        </w:numPr>
+      </w:pPr>
+      <w:r>
+        <w:t>No shotgun requests to multiple endpoints at once</w:t>
+      </w:r>
+    </w:p>
+    <w:p>
+      <w:pPr>
+        <w:numPr>
+          <w:ilvl w:val="0"/>
+          <w:numId w:val="35"/>
+        </w:numPr>
+      </w:pPr>
+      <w:r>
+        <w:t>No repeated retries within milliseconds</w:t>
+      </w:r>
+    </w:p>
+    <w:p>
+      <w:pPr>
+        <w:rPr>
+          <w:b/>
+          <w:bCs/>
+        </w:rPr>
+      </w:pPr>
+      <w:r>
+        <w:rPr>
+          <w:b/>
+          <w:bCs/>
+        </w:rPr>
+        <w:t>3. Natural error tolerance</w:t>
+      </w:r>
+    </w:p>
+    <w:p>
+      <w:r>
         <w:lastRenderedPageBreak/>
-        <w:t>Bots:</w:t>
-      </w:r>
-    </w:p>
-    <w:p>
-      <w:pPr>
-        <w:numPr>
-          <w:ilvl w:val="0"/>
-          <w:numId w:val="34"/>
-        </w:numPr>
-      </w:pPr>
-      <w:r>
-        <w:t>hit endpoints directly</w:t>
-      </w:r>
-    </w:p>
-    <w:p>
-      <w:pPr>
-        <w:numPr>
-          <w:ilvl w:val="0"/>
-          <w:numId w:val="34"/>
-        </w:numPr>
-      </w:pPr>
-      <w:r>
-        <w:t>skip UI flows</w:t>
-      </w:r>
-    </w:p>
-    <w:p>
-      <w:pPr>
-        <w:numPr>
-          <w:ilvl w:val="0"/>
-          <w:numId w:val="34"/>
-        </w:numPr>
-      </w:pPr>
-      <w:r>
-        <w:t>submit forms instantly</w:t>
-      </w:r>
-    </w:p>
-    <w:p>
-      <w:pPr>
-        <w:rPr>
-          <w:b/>
-          <w:bCs/>
-        </w:rPr>
-      </w:pPr>
-      <w:r>
-        <w:rPr>
-          <w:b/>
-          <w:bCs/>
-        </w:rPr>
-        <w:t>2. Limited parallelism</w:t>
-      </w:r>
-    </w:p>
-    <w:p>
-      <w:pPr>
-        <w:numPr>
-          <w:ilvl w:val="0"/>
-          <w:numId w:val="35"/>
-        </w:numPr>
-      </w:pPr>
-      <w:r>
-        <w:t>No more than 1–3 concurrent requests</w:t>
-      </w:r>
-    </w:p>
-    <w:p>
-      <w:pPr>
-        <w:numPr>
-          <w:ilvl w:val="0"/>
-          <w:numId w:val="35"/>
-        </w:numPr>
-      </w:pPr>
-      <w:r>
-        <w:t>No shotgun requests to multiple endpoints at once</w:t>
-      </w:r>
-    </w:p>
-    <w:p>
-      <w:pPr>
-        <w:numPr>
-          <w:ilvl w:val="0"/>
-          <w:numId w:val="35"/>
-        </w:numPr>
-      </w:pPr>
-      <w:r>
-        <w:t>No repeated retries within milliseconds</w:t>
-      </w:r>
-    </w:p>
-    <w:p>
-      <w:pPr>
-        <w:rPr>
-          <w:b/>
-          <w:bCs/>
-        </w:rPr>
-      </w:pPr>
-      <w:r>
-        <w:rPr>
-          <w:b/>
-          <w:bCs/>
-        </w:rPr>
-        <w:t>3. Natural error tolerance</w:t>
-      </w:r>
-    </w:p>
-    <w:p>
-      <w:r>
         <w:t>Humans:</w:t>
       </w:r>
     </w:p>
@@ -2319,8 +2098,8 @@
     </w:p>
     <w:p>
       <w:r>
-        <w:pict w14:anchorId="51152B65">
-          <v:rect id="_x0000_i1029" style="width:0;height:1.5pt" o:hralign="center" o:hrstd="t" o:hr="t" fillcolor="#a0a0a0" stroked="f"/>
+        <w:pict w14:anchorId="01067BEA">
+          <v:rect id="_x0000_i1097" style="width:0;height:1.5pt" o:hralign="center" o:hrstd="t" o:hr="t" fillcolor="#a0a0a0" stroked="f"/>
         </w:pict>
       </w:r>
     </w:p>
@@ -2400,7 +2179,6 @@
         </w:numPr>
       </w:pPr>
       <w:r>
-        <w:lastRenderedPageBreak/>
         <w:t>Same user</w:t>
       </w:r>
       <w:r>
@@ -2500,6 +2278,7 @@
     </w:p>
     <w:p>
       <w:r>
+        <w:lastRenderedPageBreak/>
         <w:t>X-Agent-Identity: PrivacyPortfolio-PurchasingAgent/1.0</w:t>
       </w:r>
     </w:p>
@@ -2533,8 +2312,8 @@
     </w:p>
     <w:p>
       <w:r>
-        <w:pict w14:anchorId="342E91DE">
-          <v:rect id="_x0000_i1030" style="width:0;height:1.5pt" o:hralign="center" o:hrstd="t" o:hr="t" fillcolor="#a0a0a0" stroked="f"/>
+        <w:pict w14:anchorId="70CC6385">
+          <v:rect id="_x0000_i1098" style="width:0;height:1.5pt" o:hralign="center" o:hrstd="t" o:hr="t" fillcolor="#a0a0a0" stroked="f"/>
         </w:pict>
       </w:r>
     </w:p>
@@ -2693,111 +2472,111 @@
         </w:numPr>
       </w:pPr>
       <w:r>
+        <w:t>reference prior communications</w:t>
+      </w:r>
+    </w:p>
+    <w:p>
+      <w:pPr>
+        <w:numPr>
+          <w:ilvl w:val="0"/>
+          <w:numId w:val="41"/>
+        </w:numPr>
+      </w:pPr>
+      <w:r>
+        <w:t>include authorization link</w:t>
+      </w:r>
+    </w:p>
+    <w:p>
+      <w:pPr>
+        <w:numPr>
+          <w:ilvl w:val="0"/>
+          <w:numId w:val="41"/>
+        </w:numPr>
+      </w:pPr>
+      <w:r>
+        <w:t>include your identity verification link</w:t>
+      </w:r>
+    </w:p>
+    <w:p>
+      <w:pPr>
+        <w:rPr>
+          <w:b/>
+          <w:bCs/>
+        </w:rPr>
+      </w:pPr>
+      <w:r>
+        <w:rPr>
+          <w:b/>
+          <w:bCs/>
+        </w:rPr>
+        <w:t>3. No malicious patterns</w:t>
+      </w:r>
+    </w:p>
+    <w:p>
+      <w:pPr>
+        <w:numPr>
+          <w:ilvl w:val="0"/>
+          <w:numId w:val="42"/>
+        </w:numPr>
+      </w:pPr>
+      <w:r>
+        <w:t>No shortened URLs</w:t>
+      </w:r>
+    </w:p>
+    <w:p>
+      <w:pPr>
+        <w:numPr>
+          <w:ilvl w:val="0"/>
+          <w:numId w:val="42"/>
+        </w:numPr>
+      </w:pPr>
+      <w:r>
+        <w:t>No attachments unless expected</w:t>
+      </w:r>
+    </w:p>
+    <w:p>
+      <w:pPr>
+        <w:numPr>
+          <w:ilvl w:val="0"/>
+          <w:numId w:val="42"/>
+        </w:numPr>
+      </w:pPr>
+      <w:r>
+        <w:t>No HTML obfuscation</w:t>
+      </w:r>
+    </w:p>
+    <w:p>
+      <w:pPr>
+        <w:numPr>
+          <w:ilvl w:val="0"/>
+          <w:numId w:val="42"/>
+        </w:numPr>
+      </w:pPr>
+      <w:r>
+        <w:t>No mismatched sender domains</w:t>
+      </w:r>
+    </w:p>
+    <w:p>
+      <w:r>
+        <w:pict w14:anchorId="6C12E944">
+          <v:rect id="_x0000_i1099" style="width:0;height:1.5pt" o:hralign="center" o:hrstd="t" o:hr="t" fillcolor="#a0a0a0" stroked="f"/>
+        </w:pict>
+      </w:r>
+    </w:p>
+    <w:p>
+      <w:pPr>
+        <w:rPr>
+          <w:b/>
+          <w:bCs/>
+        </w:rPr>
+      </w:pPr>
+      <w:r>
+        <w:rPr>
+          <w:rFonts w:ascii="Segoe UI Emoji" w:hAnsi="Segoe UI Emoji" w:cs="Segoe UI Emoji"/>
+          <w:b/>
+          <w:bCs/>
+        </w:rPr>
         <w:lastRenderedPageBreak/>
-        <w:t>reference prior communications</w:t>
-      </w:r>
-    </w:p>
-    <w:p>
-      <w:pPr>
-        <w:numPr>
-          <w:ilvl w:val="0"/>
-          <w:numId w:val="41"/>
-        </w:numPr>
-      </w:pPr>
-      <w:r>
-        <w:t>include authorization link</w:t>
-      </w:r>
-    </w:p>
-    <w:p>
-      <w:pPr>
-        <w:numPr>
-          <w:ilvl w:val="0"/>
-          <w:numId w:val="41"/>
-        </w:numPr>
-      </w:pPr>
-      <w:r>
-        <w:t>include your identity verification link</w:t>
-      </w:r>
-    </w:p>
-    <w:p>
-      <w:pPr>
-        <w:rPr>
-          <w:b/>
-          <w:bCs/>
-        </w:rPr>
-      </w:pPr>
-      <w:r>
-        <w:rPr>
-          <w:b/>
-          <w:bCs/>
-        </w:rPr>
-        <w:t>3. No malicious patterns</w:t>
-      </w:r>
-    </w:p>
-    <w:p>
-      <w:pPr>
-        <w:numPr>
-          <w:ilvl w:val="0"/>
-          <w:numId w:val="42"/>
-        </w:numPr>
-      </w:pPr>
-      <w:r>
-        <w:t>No shortened URLs</w:t>
-      </w:r>
-    </w:p>
-    <w:p>
-      <w:pPr>
-        <w:numPr>
-          <w:ilvl w:val="0"/>
-          <w:numId w:val="42"/>
-        </w:numPr>
-      </w:pPr>
-      <w:r>
-        <w:t>No attachments unless expected</w:t>
-      </w:r>
-    </w:p>
-    <w:p>
-      <w:pPr>
-        <w:numPr>
-          <w:ilvl w:val="0"/>
-          <w:numId w:val="42"/>
-        </w:numPr>
-      </w:pPr>
-      <w:r>
-        <w:t>No HTML obfuscation</w:t>
-      </w:r>
-    </w:p>
-    <w:p>
-      <w:pPr>
-        <w:numPr>
-          <w:ilvl w:val="0"/>
-          <w:numId w:val="42"/>
-        </w:numPr>
-      </w:pPr>
-      <w:r>
-        <w:t>No mismatched sender domains</w:t>
-      </w:r>
-    </w:p>
-    <w:p>
-      <w:r>
-        <w:pict w14:anchorId="799EB2C2">
-          <v:rect id="_x0000_i1031" style="width:0;height:1.5pt" o:hralign="center" o:hrstd="t" o:hr="t" fillcolor="#a0a0a0" stroked="f"/>
-        </w:pict>
-      </w:r>
-    </w:p>
-    <w:p>
-      <w:pPr>
-        <w:rPr>
-          <w:b/>
-          <w:bCs/>
-        </w:rPr>
-      </w:pPr>
-      <w:r>
-        <w:rPr>
-          <w:rFonts w:ascii="Segoe UI Emoji" w:hAnsi="Segoe UI Emoji" w:cs="Segoe UI Emoji"/>
-          <w:b/>
-          <w:bCs/>
-        </w:rPr>
         <w:t>⭐</w:t>
       </w:r>
       <w:r>
@@ -2864,8 +2643,8 @@
     </w:p>
     <w:p>
       <w:r>
-        <w:pict w14:anchorId="583CB6C2">
-          <v:rect id="_x0000_i1032" style="width:0;height:1.5pt" o:hralign="center" o:hrstd="t" o:hr="t" fillcolor="#a0a0a0" stroked="f"/>
+        <w:pict w14:anchorId="2C8BB623">
+          <v:rect id="_x0000_i1100" style="width:0;height:1.5pt" o:hralign="center" o:hrstd="t" o:hr="t" fillcolor="#a0a0a0" stroked="f"/>
         </w:pict>
       </w:r>
     </w:p>
@@ -2995,114 +2774,114 @@
           <w:b/>
           <w:bCs/>
         </w:rPr>
+        <w:t>3. Unexpected content</w:t>
+      </w:r>
+    </w:p>
+    <w:p>
+      <w:pPr>
+        <w:numPr>
+          <w:ilvl w:val="0"/>
+          <w:numId w:val="45"/>
+        </w:numPr>
+      </w:pPr>
+      <w:r>
+        <w:t>Different tone</w:t>
+      </w:r>
+    </w:p>
+    <w:p>
+      <w:pPr>
+        <w:numPr>
+          <w:ilvl w:val="0"/>
+          <w:numId w:val="45"/>
+        </w:numPr>
+      </w:pPr>
+      <w:r>
+        <w:t>Different signature</w:t>
+      </w:r>
+    </w:p>
+    <w:p>
+      <w:pPr>
+        <w:numPr>
+          <w:ilvl w:val="0"/>
+          <w:numId w:val="45"/>
+        </w:numPr>
+      </w:pPr>
+      <w:r>
+        <w:t>Different headers</w:t>
+      </w:r>
+    </w:p>
+    <w:p>
+      <w:pPr>
+        <w:numPr>
+          <w:ilvl w:val="0"/>
+          <w:numId w:val="45"/>
+        </w:numPr>
+      </w:pPr>
+      <w:r>
+        <w:t>Different email domain</w:t>
+      </w:r>
+    </w:p>
+    <w:p>
+      <w:pPr>
+        <w:rPr>
+          <w:b/>
+          <w:bCs/>
+        </w:rPr>
+      </w:pPr>
+      <w:r>
+        <w:rPr>
+          <w:b/>
+          <w:bCs/>
+        </w:rPr>
+        <w:t>4. Unexpected channels</w:t>
+      </w:r>
+    </w:p>
+    <w:p>
+      <w:pPr>
+        <w:numPr>
+          <w:ilvl w:val="0"/>
+          <w:numId w:val="46"/>
+        </w:numPr>
+      </w:pPr>
+      <w:r>
+        <w:t>SMS from unknown numbers</w:t>
+      </w:r>
+    </w:p>
+    <w:p>
+      <w:pPr>
+        <w:numPr>
+          <w:ilvl w:val="0"/>
+          <w:numId w:val="46"/>
+        </w:numPr>
+      </w:pPr>
+      <w:r>
+        <w:t>Emails from unknown SendGrid identities</w:t>
+      </w:r>
+    </w:p>
+    <w:p>
+      <w:pPr>
+        <w:numPr>
+          <w:ilvl w:val="0"/>
+          <w:numId w:val="46"/>
+        </w:numPr>
+      </w:pPr>
+      <w:r>
+        <w:t>Calls from unknown Twilio numbers</w:t>
+      </w:r>
+    </w:p>
+    <w:p>
+      <w:pPr>
+        <w:rPr>
+          <w:b/>
+          <w:bCs/>
+        </w:rPr>
+      </w:pPr>
+      <w:r>
+        <w:rPr>
+          <w:b/>
+          <w:bCs/>
+        </w:rPr>
         <w:lastRenderedPageBreak/>
-        <w:t>3. Unexpected content</w:t>
-      </w:r>
-    </w:p>
-    <w:p>
-      <w:pPr>
-        <w:numPr>
-          <w:ilvl w:val="0"/>
-          <w:numId w:val="45"/>
-        </w:numPr>
-      </w:pPr>
-      <w:r>
-        <w:t>Different tone</w:t>
-      </w:r>
-    </w:p>
-    <w:p>
-      <w:pPr>
-        <w:numPr>
-          <w:ilvl w:val="0"/>
-          <w:numId w:val="45"/>
-        </w:numPr>
-      </w:pPr>
-      <w:r>
-        <w:t>Different signature</w:t>
-      </w:r>
-    </w:p>
-    <w:p>
-      <w:pPr>
-        <w:numPr>
-          <w:ilvl w:val="0"/>
-          <w:numId w:val="45"/>
-        </w:numPr>
-      </w:pPr>
-      <w:r>
-        <w:t>Different headers</w:t>
-      </w:r>
-    </w:p>
-    <w:p>
-      <w:pPr>
-        <w:numPr>
-          <w:ilvl w:val="0"/>
-          <w:numId w:val="45"/>
-        </w:numPr>
-      </w:pPr>
-      <w:r>
-        <w:t>Different email domain</w:t>
-      </w:r>
-    </w:p>
-    <w:p>
-      <w:pPr>
-        <w:rPr>
-          <w:b/>
-          <w:bCs/>
-        </w:rPr>
-      </w:pPr>
-      <w:r>
-        <w:rPr>
-          <w:b/>
-          <w:bCs/>
-        </w:rPr>
-        <w:t>4. Unexpected channels</w:t>
-      </w:r>
-    </w:p>
-    <w:p>
-      <w:pPr>
-        <w:numPr>
-          <w:ilvl w:val="0"/>
-          <w:numId w:val="46"/>
-        </w:numPr>
-      </w:pPr>
-      <w:r>
-        <w:t>SMS from unknown numbers</w:t>
-      </w:r>
-    </w:p>
-    <w:p>
-      <w:pPr>
-        <w:numPr>
-          <w:ilvl w:val="0"/>
-          <w:numId w:val="46"/>
-        </w:numPr>
-      </w:pPr>
-      <w:r>
-        <w:t>Emails from unknown SendGrid identities</w:t>
-      </w:r>
-    </w:p>
-    <w:p>
-      <w:pPr>
-        <w:numPr>
-          <w:ilvl w:val="0"/>
-          <w:numId w:val="46"/>
-        </w:numPr>
-      </w:pPr>
-      <w:r>
-        <w:t>Calls from unknown Twilio numbers</w:t>
-      </w:r>
-    </w:p>
-    <w:p>
-      <w:pPr>
-        <w:rPr>
-          <w:b/>
-          <w:bCs/>
-        </w:rPr>
-      </w:pPr>
-      <w:r>
-        <w:rPr>
-          <w:b/>
-          <w:bCs/>
-        </w:rPr>
         <w:t>5. Unexpected authentication</w:t>
       </w:r>
     </w:p>
@@ -3161,8 +2940,8 @@
     </w:p>
     <w:p>
       <w:r>
-        <w:pict w14:anchorId="2C3C1B1A">
-          <v:rect id="_x0000_i1033" style="width:0;height:1.5pt" o:hralign="center" o:hrstd="t" o:hr="t" fillcolor="#a0a0a0" stroked="f"/>
+        <w:pict w14:anchorId="06D72DDE">
+          <v:rect id="_x0000_i1101" style="width:0;height:1.5pt" o:hralign="center" o:hrstd="t" o:hr="t" fillcolor="#a0a0a0" stroked="f"/>
         </w:pict>
       </w:r>
     </w:p>
@@ -3272,8 +3051,8 @@
     </w:p>
     <w:p>
       <w:r>
-        <w:pict w14:anchorId="18E87A22">
-          <v:rect id="_x0000_i1034" style="width:0;height:1.5pt" o:hralign="center" o:hrstd="t" o:hr="t" fillcolor="#a0a0a0" stroked="f"/>
+        <w:pict w14:anchorId="08074643">
+          <v:rect id="_x0000_i1102" style="width:0;height:1.5pt" o:hralign="center" o:hrstd="t" o:hr="t" fillcolor="#a0a0a0" stroked="f"/>
         </w:pict>
       </w:r>
     </w:p>
@@ -3319,52 +3098,52 @@
     </w:p>
     <w:p>
       <w:r>
+        <w:t>08:42:10 GET /product/123</w:t>
+      </w:r>
+    </w:p>
+    <w:p>
+      <w:r>
+        <w:t>08:42:13 Scroll</w:t>
+      </w:r>
+    </w:p>
+    <w:p>
+      <w:r>
+        <w:t>08:42:18 GET /product/123/reviews</w:t>
+      </w:r>
+    </w:p>
+    <w:p>
+      <w:r>
+        <w:t>08:42:25 GET /cart</w:t>
+      </w:r>
+    </w:p>
+    <w:p>
+      <w:r>
+        <w:t>08:42:31 POST /cart/add</w:t>
+      </w:r>
+    </w:p>
+    <w:p>
+      <w:r>
+        <w:t>08:42:37 GET /checkout</w:t>
+      </w:r>
+    </w:p>
+    <w:p>
+      <w:r>
+        <w:t>08:42:49 POST /checkout/address</w:t>
+      </w:r>
+    </w:p>
+    <w:p>
+      <w:r>
+        <w:t>08:43:02 POST /checkout/payment</w:t>
+      </w:r>
+    </w:p>
+    <w:p>
+      <w:r>
+        <w:t>08:43:15 POST /checkout/confirm</w:t>
+      </w:r>
+    </w:p>
+    <w:p>
+      <w:r>
         <w:lastRenderedPageBreak/>
-        <w:t>08:42:10 GET /product/123</w:t>
-      </w:r>
-    </w:p>
-    <w:p>
-      <w:r>
-        <w:t>08:42:13 Scroll</w:t>
-      </w:r>
-    </w:p>
-    <w:p>
-      <w:r>
-        <w:t>08:42:18 GET /product/123/reviews</w:t>
-      </w:r>
-    </w:p>
-    <w:p>
-      <w:r>
-        <w:t>08:42:25 GET /cart</w:t>
-      </w:r>
-    </w:p>
-    <w:p>
-      <w:r>
-        <w:t>08:42:31 POST /cart/add</w:t>
-      </w:r>
-    </w:p>
-    <w:p>
-      <w:r>
-        <w:t>08:42:37 GET /checkout</w:t>
-      </w:r>
-    </w:p>
-    <w:p>
-      <w:r>
-        <w:t>08:42:49 POST /checkout/address</w:t>
-      </w:r>
-    </w:p>
-    <w:p>
-      <w:r>
-        <w:t>08:43:02 POST /checkout/payment</w:t>
-      </w:r>
-    </w:p>
-    <w:p>
-      <w:r>
-        <w:t>08:43:15 POST /checkout/confirm</w:t>
-      </w:r>
-    </w:p>
-    <w:p>
-      <w:r>
         <w:t>Characteristics:</w:t>
       </w:r>
     </w:p>
@@ -3429,8 +3208,8 @@
     </w:p>
     <w:p>
       <w:r>
-        <w:pict w14:anchorId="29A21AFB">
-          <v:rect id="_x0000_i1035" style="width:0;height:1.5pt" o:hralign="center" o:hrstd="t" o:hr="t" fillcolor="#a0a0a0" stroked="f"/>
+        <w:pict w14:anchorId="1A1F3D0D">
+          <v:rect id="_x0000_i1103" style="width:0;height:1.5pt" o:hralign="center" o:hrstd="t" o:hr="t" fillcolor="#a0a0a0" stroked="f"/>
         </w:pict>
       </w:r>
     </w:p>
@@ -3534,94 +3313,94 @@
         </w:numPr>
       </w:pPr>
       <w:r>
+        <w:t>No enumeration</w:t>
+      </w:r>
+    </w:p>
+    <w:p>
+      <w:pPr>
+        <w:numPr>
+          <w:ilvl w:val="0"/>
+          <w:numId w:val="50"/>
+        </w:numPr>
+      </w:pPr>
+      <w:r>
+        <w:t>No scraping patterns</w:t>
+      </w:r>
+    </w:p>
+    <w:p>
+      <w:r>
+        <w:pict w14:anchorId="3B75E4DA">
+          <v:rect id="_x0000_i1104" style="width:0;height:1.5pt" o:hralign="center" o:hrstd="t" o:hr="t" fillcolor="#a0a0a0" stroked="f"/>
+        </w:pict>
+      </w:r>
+    </w:p>
+    <w:p>
+      <w:pPr>
+        <w:rPr>
+          <w:b/>
+          <w:bCs/>
+        </w:rPr>
+      </w:pPr>
+      <w:r>
+        <w:rPr>
+          <w:rFonts w:ascii="Segoe UI Emoji" w:hAnsi="Segoe UI Emoji" w:cs="Segoe UI Emoji"/>
+          <w:b/>
+          <w:bCs/>
+        </w:rPr>
+        <w:t>⭐</w:t>
+      </w:r>
+      <w:r>
+        <w:rPr>
+          <w:b/>
+          <w:bCs/>
+        </w:rPr>
+        <w:t xml:space="preserve"> 7. Bonus: “Agent Behavior Signature” Header</w:t>
+      </w:r>
+    </w:p>
+    <w:p>
+      <w:r>
+        <w:t>You can define a standard header:</w:t>
+      </w:r>
+    </w:p>
+    <w:p>
+      <w:r>
+        <w:t>X-PrivacyPortfolio-Agent: Rewards-Seeker/1.0</w:t>
+      </w:r>
+    </w:p>
+    <w:p>
+      <w:r>
+        <w:t>X-PrivacyPortfolio-Identity: &lt;JWT signed with your agent key&gt;</w:t>
+      </w:r>
+    </w:p>
+    <w:p>
+      <w:r>
+        <w:t>X-PrivacyPortfolio-Session: &lt;UUID&gt;</w:t>
+      </w:r>
+    </w:p>
+    <w:p>
+      <w:r>
+        <w:t xml:space="preserve">This gives vendors a </w:t>
+      </w:r>
+      <w:r>
+        <w:rPr>
+          <w:b/>
+          <w:bCs/>
+        </w:rPr>
+        <w:t>cryptographically verifiable way</w:t>
+      </w:r>
+      <w:r>
+        <w:t xml:space="preserve"> to distinguish:</w:t>
+      </w:r>
+    </w:p>
+    <w:p>
+      <w:pPr>
+        <w:numPr>
+          <w:ilvl w:val="0"/>
+          <w:numId w:val="51"/>
+        </w:numPr>
+      </w:pPr>
+      <w:r>
         <w:lastRenderedPageBreak/>
-        <w:t>No enumeration</w:t>
-      </w:r>
-    </w:p>
-    <w:p>
-      <w:pPr>
-        <w:numPr>
-          <w:ilvl w:val="0"/>
-          <w:numId w:val="50"/>
-        </w:numPr>
-      </w:pPr>
-      <w:r>
-        <w:t>No scraping patterns</w:t>
-      </w:r>
-    </w:p>
-    <w:p>
-      <w:r>
-        <w:pict w14:anchorId="4AF1E49A">
-          <v:rect id="_x0000_i1036" style="width:0;height:1.5pt" o:hralign="center" o:hrstd="t" o:hr="t" fillcolor="#a0a0a0" stroked="f"/>
-        </w:pict>
-      </w:r>
-    </w:p>
-    <w:p>
-      <w:pPr>
-        <w:rPr>
-          <w:b/>
-          <w:bCs/>
-        </w:rPr>
-      </w:pPr>
-      <w:r>
-        <w:rPr>
-          <w:rFonts w:ascii="Segoe UI Emoji" w:hAnsi="Segoe UI Emoji" w:cs="Segoe UI Emoji"/>
-          <w:b/>
-          <w:bCs/>
-        </w:rPr>
-        <w:t>⭐</w:t>
-      </w:r>
-      <w:r>
-        <w:rPr>
-          <w:b/>
-          <w:bCs/>
-        </w:rPr>
-        <w:t xml:space="preserve"> 7. Bonus: “Agent Behavior Signature” Header</w:t>
-      </w:r>
-    </w:p>
-    <w:p>
-      <w:r>
-        <w:t>You can define a standard header:</w:t>
-      </w:r>
-    </w:p>
-    <w:p>
-      <w:r>
-        <w:t>X-PrivacyPortfolio-Agent: Rewards-Seeker/1.0</w:t>
-      </w:r>
-    </w:p>
-    <w:p>
-      <w:r>
-        <w:t>X-PrivacyPortfolio-Identity: &lt;JWT signed with your agent key&gt;</w:t>
-      </w:r>
-    </w:p>
-    <w:p>
-      <w:r>
-        <w:t>X-PrivacyPortfolio-Session: &lt;UUID&gt;</w:t>
-      </w:r>
-    </w:p>
-    <w:p>
-      <w:r>
-        <w:t xml:space="preserve">This gives vendors a </w:t>
-      </w:r>
-      <w:r>
-        <w:rPr>
-          <w:b/>
-          <w:bCs/>
-        </w:rPr>
-        <w:t>cryptographically verifiable way</w:t>
-      </w:r>
-      <w:r>
-        <w:t xml:space="preserve"> to distinguish:</w:t>
-      </w:r>
-    </w:p>
-    <w:p>
-      <w:pPr>
-        <w:numPr>
-          <w:ilvl w:val="0"/>
-          <w:numId w:val="51"/>
-        </w:numPr>
-      </w:pPr>
-      <w:r>
         <w:t>your real agents</w:t>
       </w:r>
     </w:p>
@@ -3853,7 +3632,6 @@
     </w:p>
     <w:p>
       <w:r>
-        <w:lastRenderedPageBreak/>
         <w:t>Everything else can be delivered directly.</w:t>
       </w:r>
     </w:p>
@@ -3868,8 +3646,8 @@
     </w:p>
     <w:p>
       <w:r>
-        <w:pict w14:anchorId="4EA2E1F0">
-          <v:rect id="_x0000_i1037" style="width:0;height:1.5pt" o:hralign="center" o:hrstd="t" o:hr="t" fillcolor="#a0a0a0" stroked="f"/>
+        <w:pict w14:anchorId="34D963D3">
+          <v:rect id="_x0000_i1105" style="width:0;height:1.5pt" o:hralign="center" o:hrstd="t" o:hr="t" fillcolor="#a0a0a0" stroked="f"/>
         </w:pict>
       </w:r>
     </w:p>
@@ -3911,8 +3689,8 @@
     </w:p>
     <w:p>
       <w:r>
-        <w:pict w14:anchorId="59C29C09">
-          <v:rect id="_x0000_i1038" style="width:0;height:1.5pt" o:hralign="center" o:hrstd="t" o:hr="t" fillcolor="#a0a0a0" stroked="f"/>
+        <w:pict w14:anchorId="12D76D52">
+          <v:rect id="_x0000_i1106" style="width:0;height:1.5pt" o:hralign="center" o:hrstd="t" o:hr="t" fillcolor="#a0a0a0" stroked="f"/>
         </w:pict>
       </w:r>
     </w:p>
@@ -3967,8 +3745,9 @@
     </w:p>
     <w:p>
       <w:r>
-        <w:pict w14:anchorId="19E8FC09">
-          <v:rect id="_x0000_i1039" style="width:0;height:1.5pt" o:hralign="center" o:hrstd="t" o:hr="t" fillcolor="#a0a0a0" stroked="f"/>
+        <w:lastRenderedPageBreak/>
+        <w:pict w14:anchorId="6D89AA31">
+          <v:rect id="_x0000_i1107" style="width:0;height:1.5pt" o:hralign="center" o:hrstd="t" o:hr="t" fillcolor="#a0a0a0" stroked="f"/>
         </w:pict>
       </w:r>
     </w:p>
@@ -4220,7 +3999,6 @@
           <w:b/>
           <w:bCs/>
         </w:rPr>
-        <w:lastRenderedPageBreak/>
         <w:t>Risk</w:t>
       </w:r>
       <w:r>
@@ -4234,8 +4012,8 @@
     </w:p>
     <w:p>
       <w:r>
-        <w:pict w14:anchorId="1A1994ED">
-          <v:rect id="_x0000_i1040" style="width:0;height:1.5pt" o:hralign="center" o:hrstd="t" o:hr="t" fillcolor="#a0a0a0" stroked="f"/>
+        <w:pict w14:anchorId="55531DF9">
+          <v:rect id="_x0000_i1108" style="width:0;height:1.5pt" o:hralign="center" o:hrstd="t" o:hr="t" fillcolor="#a0a0a0" stroked="f"/>
         </w:pict>
       </w:r>
     </w:p>
@@ -4379,6 +4157,7 @@
         </w:numPr>
       </w:pPr>
       <w:r>
+        <w:lastRenderedPageBreak/>
         <w:t>Natural breaks between sessions</w:t>
       </w:r>
     </w:p>
@@ -4471,8 +4250,8 @@
     </w:p>
     <w:p>
       <w:r>
-        <w:pict w14:anchorId="62730FA7">
-          <v:rect id="_x0000_i1041" style="width:0;height:1.5pt" o:hralign="center" o:hrstd="t" o:hr="t" fillcolor="#a0a0a0" stroked="f"/>
+        <w:pict w14:anchorId="70B1C32E">
+          <v:rect id="_x0000_i1109" style="width:0;height:1.5pt" o:hralign="center" o:hrstd="t" o:hr="t" fillcolor="#a0a0a0" stroked="f"/>
         </w:pict>
       </w:r>
     </w:p>
@@ -4596,7 +4375,6 @@
         </w:numPr>
       </w:pPr>
       <w:r>
-        <w:lastRenderedPageBreak/>
         <w:t>No retry storms</w:t>
       </w:r>
     </w:p>
@@ -4654,8 +4432,8 @@
     </w:p>
     <w:p>
       <w:r>
-        <w:pict w14:anchorId="732C6569">
-          <v:rect id="_x0000_i1042" style="width:0;height:1.5pt" o:hralign="center" o:hrstd="t" o:hr="t" fillcolor="#a0a0a0" stroked="f"/>
+        <w:pict w14:anchorId="6E99A0DD">
+          <v:rect id="_x0000_i1110" style="width:0;height:1.5pt" o:hralign="center" o:hrstd="t" o:hr="t" fillcolor="#a0a0a0" stroked="f"/>
         </w:pict>
       </w:r>
     </w:p>
@@ -4719,6 +4497,7 @@
         </w:numPr>
       </w:pPr>
       <w:r>
+        <w:lastRenderedPageBreak/>
         <w:t>Same IP ranges</w:t>
       </w:r>
     </w:p>
@@ -4844,8 +4623,8 @@
     </w:p>
     <w:p>
       <w:r>
-        <w:pict w14:anchorId="093B74FE">
-          <v:rect id="_x0000_i1043" style="width:0;height:1.5pt" o:hralign="center" o:hrstd="t" o:hr="t" fillcolor="#a0a0a0" stroked="f"/>
+        <w:pict w14:anchorId="16BD2085">
+          <v:rect id="_x0000_i1111" style="width:0;height:1.5pt" o:hralign="center" o:hrstd="t" o:hr="t" fillcolor="#a0a0a0" stroked="f"/>
         </w:pict>
       </w:r>
     </w:p>
@@ -4887,7 +4666,6 @@
         </w:numPr>
       </w:pPr>
       <w:r>
-        <w:lastRenderedPageBreak/>
         <w:t>Polite</w:t>
       </w:r>
     </w:p>
@@ -5000,6 +4778,7 @@
         </w:numPr>
       </w:pPr>
       <w:r>
+        <w:lastRenderedPageBreak/>
         <w:t>Identity verification link</w:t>
       </w:r>
     </w:p>
@@ -5064,8 +4843,8 @@
     </w:p>
     <w:p>
       <w:r>
-        <w:pict w14:anchorId="4903F3E3">
-          <v:rect id="_x0000_i1044" style="width:0;height:1.5pt" o:hralign="center" o:hrstd="t" o:hr="t" fillcolor="#a0a0a0" stroked="f"/>
+        <w:pict w14:anchorId="709546E2">
+          <v:rect id="_x0000_i1112" style="width:0;height:1.5pt" o:hralign="center" o:hrstd="t" o:hr="t" fillcolor="#a0a0a0" stroked="f"/>
         </w:pict>
       </w:r>
     </w:p>
@@ -5184,118 +4963,118 @@
         </w:numPr>
       </w:pPr>
       <w:r>
+        <w:t>Attempt privilege escalation</w:t>
+      </w:r>
+    </w:p>
+    <w:p>
+      <w:pPr>
+        <w:numPr>
+          <w:ilvl w:val="0"/>
+          <w:numId w:val="18"/>
+        </w:numPr>
+      </w:pPr>
+      <w:r>
+        <w:t>Attempt bypass of security controls</w:t>
+      </w:r>
+    </w:p>
+    <w:p>
+      <w:r>
+        <w:pict w14:anchorId="29CD51A0">
+          <v:rect id="_x0000_i1113" style="width:0;height:1.5pt" o:hralign="center" o:hrstd="t" o:hr="t" fillcolor="#a0a0a0" stroked="f"/>
+        </w:pict>
+      </w:r>
+    </w:p>
+    <w:p>
+      <w:pPr>
+        <w:rPr>
+          <w:b/>
+          <w:bCs/>
+        </w:rPr>
+      </w:pPr>
+      <w:r>
+        <w:rPr>
+          <w:b/>
+          <w:bCs/>
+        </w:rPr>
+        <w:t>6. Vendor Guidance</w:t>
+      </w:r>
+    </w:p>
+    <w:p>
+      <w:r>
+        <w:t>Organizations may safely whitelist PrivacyPortfolio agents using:</w:t>
+      </w:r>
+    </w:p>
+    <w:p>
+      <w:pPr>
+        <w:numPr>
+          <w:ilvl w:val="0"/>
+          <w:numId w:val="19"/>
+        </w:numPr>
+      </w:pPr>
+      <w:r>
+        <w:t>Agent signature headers</w:t>
+      </w:r>
+    </w:p>
+    <w:p>
+      <w:pPr>
+        <w:numPr>
+          <w:ilvl w:val="0"/>
+          <w:numId w:val="19"/>
+        </w:numPr>
+      </w:pPr>
+      <w:r>
+        <w:t>Twilio phone number</w:t>
+      </w:r>
+    </w:p>
+    <w:p>
+      <w:pPr>
+        <w:numPr>
+          <w:ilvl w:val="0"/>
+          <w:numId w:val="19"/>
+        </w:numPr>
+      </w:pPr>
+      <w:r>
+        <w:t>SendGrid sender identity</w:t>
+      </w:r>
+    </w:p>
+    <w:p>
+      <w:pPr>
+        <w:numPr>
+          <w:ilvl w:val="0"/>
+          <w:numId w:val="19"/>
+        </w:numPr>
+      </w:pPr>
+      <w:r>
+        <w:t>TLS fingerprint</w:t>
+      </w:r>
+    </w:p>
+    <w:p>
+      <w:pPr>
+        <w:numPr>
+          <w:ilvl w:val="0"/>
+          <w:numId w:val="19"/>
+        </w:numPr>
+      </w:pPr>
+      <w:r>
+        <w:t>IP ranges</w:t>
+      </w:r>
+    </w:p>
+    <w:p>
+      <w:pPr>
+        <w:numPr>
+          <w:ilvl w:val="0"/>
+          <w:numId w:val="19"/>
+        </w:numPr>
+      </w:pPr>
+      <w:r>
         <w:lastRenderedPageBreak/>
-        <w:t>Attempt privilege escalation</w:t>
-      </w:r>
-    </w:p>
-    <w:p>
-      <w:pPr>
-        <w:numPr>
-          <w:ilvl w:val="0"/>
-          <w:numId w:val="18"/>
-        </w:numPr>
-      </w:pPr>
-      <w:r>
-        <w:t>Attempt bypass of security controls</w:t>
-      </w:r>
-    </w:p>
-    <w:p>
-      <w:r>
-        <w:pict w14:anchorId="37B02D79">
-          <v:rect id="_x0000_i1045" style="width:0;height:1.5pt" o:hralign="center" o:hrstd="t" o:hr="t" fillcolor="#a0a0a0" stroked="f"/>
-        </w:pict>
-      </w:r>
-    </w:p>
-    <w:p>
-      <w:pPr>
-        <w:rPr>
-          <w:b/>
-          <w:bCs/>
-        </w:rPr>
-      </w:pPr>
-      <w:r>
-        <w:rPr>
-          <w:b/>
-          <w:bCs/>
-        </w:rPr>
-        <w:t>6. Vendor Guidance</w:t>
-      </w:r>
-    </w:p>
-    <w:p>
-      <w:r>
-        <w:t>Organizations may safely whitelist PrivacyPortfolio agents using:</w:t>
-      </w:r>
-    </w:p>
-    <w:p>
-      <w:pPr>
-        <w:numPr>
-          <w:ilvl w:val="0"/>
-          <w:numId w:val="19"/>
-        </w:numPr>
-      </w:pPr>
-      <w:r>
-        <w:t>Agent signature headers</w:t>
-      </w:r>
-    </w:p>
-    <w:p>
-      <w:pPr>
-        <w:numPr>
-          <w:ilvl w:val="0"/>
-          <w:numId w:val="19"/>
-        </w:numPr>
-      </w:pPr>
-      <w:r>
-        <w:t>Twilio phone number</w:t>
-      </w:r>
-    </w:p>
-    <w:p>
-      <w:pPr>
-        <w:numPr>
-          <w:ilvl w:val="0"/>
-          <w:numId w:val="19"/>
-        </w:numPr>
-      </w:pPr>
-      <w:r>
-        <w:t>SendGrid sender identity</w:t>
-      </w:r>
-    </w:p>
-    <w:p>
-      <w:pPr>
-        <w:numPr>
-          <w:ilvl w:val="0"/>
-          <w:numId w:val="19"/>
-        </w:numPr>
-      </w:pPr>
-      <w:r>
-        <w:t>TLS fingerprint</w:t>
-      </w:r>
-    </w:p>
-    <w:p>
-      <w:pPr>
-        <w:numPr>
-          <w:ilvl w:val="0"/>
-          <w:numId w:val="19"/>
-        </w:numPr>
-      </w:pPr>
-      <w:r>
-        <w:t>IP ranges</w:t>
-      </w:r>
-    </w:p>
-    <w:p>
-      <w:pPr>
-        <w:numPr>
-          <w:ilvl w:val="0"/>
-          <w:numId w:val="19"/>
-        </w:numPr>
-      </w:pPr>
-      <w:r>
         <w:t>OAuth client ID</w:t>
       </w:r>
     </w:p>
     <w:p>
       <w:r>
-        <w:pict w14:anchorId="7CCD44E8">
-          <v:rect id="_x0000_i1046" style="width:0;height:1.5pt" o:hralign="center" o:hrstd="t" o:hr="t" fillcolor="#a0a0a0" stroked="f"/>
+        <w:pict w14:anchorId="44C134FA">
+          <v:rect id="_x0000_i1114" style="width:0;height:1.5pt" o:hralign="center" o:hrstd="t" o:hr="t" fillcolor="#a0a0a0" stroked="f"/>
         </w:pict>
       </w:r>
     </w:p>
@@ -5397,57 +5176,57 @@
     </w:p>
     <w:p>
       <w:r>
+        <w:t xml:space="preserve">    "user_agent",</w:t>
+      </w:r>
+    </w:p>
+    <w:p>
+      <w:r>
+        <w:t xml:space="preserve">    "signature_public_key"</w:t>
+      </w:r>
+    </w:p>
+    <w:p>
+      <w:r>
+        <w:t xml:space="preserve">  ],</w:t>
+      </w:r>
+    </w:p>
+    <w:p>
+      <w:r>
+        <w:t xml:space="preserve">  "properties": {</w:t>
+      </w:r>
+    </w:p>
+    <w:p>
+      <w:r>
+        <w:t xml:space="preserve">    "agent_id": { "type": "string" },</w:t>
+      </w:r>
+    </w:p>
+    <w:p>
+      <w:r>
+        <w:t xml:space="preserve">    "agent_name": { "type": "string" },</w:t>
+      </w:r>
+    </w:p>
+    <w:p>
+      <w:r>
+        <w:t xml:space="preserve">    "version": { "type": "string" },</w:t>
+      </w:r>
+    </w:p>
+    <w:p>
+      <w:r>
+        <w:t xml:space="preserve">    "twilio_number": { "type": "string" },</w:t>
+      </w:r>
+    </w:p>
+    <w:p>
+      <w:r>
+        <w:t xml:space="preserve">    "sendgrid_identity": { "type": "string" },</w:t>
+      </w:r>
+    </w:p>
+    <w:p>
+      <w:r>
+        <w:t xml:space="preserve">    "ip_ranges": {</w:t>
+      </w:r>
+    </w:p>
+    <w:p>
+      <w:r>
         <w:lastRenderedPageBreak/>
-        <w:t xml:space="preserve">    "user_agent",</w:t>
-      </w:r>
-    </w:p>
-    <w:p>
-      <w:r>
-        <w:t xml:space="preserve">    "signature_public_key"</w:t>
-      </w:r>
-    </w:p>
-    <w:p>
-      <w:r>
-        <w:t xml:space="preserve">  ],</w:t>
-      </w:r>
-    </w:p>
-    <w:p>
-      <w:r>
-        <w:t xml:space="preserve">  "properties": {</w:t>
-      </w:r>
-    </w:p>
-    <w:p>
-      <w:r>
-        <w:t xml:space="preserve">    "agent_id": { "type": "string" },</w:t>
-      </w:r>
-    </w:p>
-    <w:p>
-      <w:r>
-        <w:t xml:space="preserve">    "agent_name": { "type": "string" },</w:t>
-      </w:r>
-    </w:p>
-    <w:p>
-      <w:r>
-        <w:t xml:space="preserve">    "version": { "type": "string" },</w:t>
-      </w:r>
-    </w:p>
-    <w:p>
-      <w:r>
-        <w:t xml:space="preserve">    "twilio_number": { "type": "string" },</w:t>
-      </w:r>
-    </w:p>
-    <w:p>
-      <w:r>
-        <w:t xml:space="preserve">    "sendgrid_identity": { "type": "string" },</w:t>
-      </w:r>
-    </w:p>
-    <w:p>
-      <w:r>
-        <w:t xml:space="preserve">    "ip_ranges": {</w:t>
-      </w:r>
-    </w:p>
-    <w:p>
-      <w:r>
         <w:t xml:space="preserve">      "type": "array",</w:t>
       </w:r>
     </w:p>
@@ -5493,8 +5272,8 @@
     </w:p>
     <w:p>
       <w:r>
-        <w:pict w14:anchorId="69D98332">
-          <v:rect id="_x0000_i1047" style="width:0;height:1.5pt" o:hralign="center" o:hrstd="t" o:hr="t" fillcolor="#a0a0a0" stroked="f"/>
+        <w:pict w14:anchorId="431A2A18">
+          <v:rect id="_x0000_i1115" style="width:0;height:1.5pt" o:hralign="center" o:hrstd="t" o:hr="t" fillcolor="#a0a0a0" stroked="f"/>
         </w:pict>
       </w:r>
     </w:p>
@@ -5543,8 +5322,8 @@
     </w:p>
     <w:p>
       <w:r>
-        <w:pict w14:anchorId="588B0C60">
-          <v:rect id="_x0000_i1048" style="width:0;height:1.5pt" o:hralign="center" o:hrstd="t" o:hr="t" fillcolor="#a0a0a0" stroked="f"/>
+        <w:pict w14:anchorId="5DCDBB4D">
+          <v:rect id="_x0000_i1116" style="width:0;height:1.5pt" o:hralign="center" o:hrstd="t" o:hr="t" fillcolor="#a0a0a0" stroked="f"/>
         </w:pict>
       </w:r>
     </w:p>
@@ -5575,103 +5354,103 @@
           <w:b/>
           <w:bCs/>
         </w:rPr>
+        <w:t>1.1 Required headers</w:t>
+      </w:r>
+    </w:p>
+    <w:p>
+      <w:r>
+        <w:t>X-PrivacyPortfolio-Agent</w:t>
+      </w:r>
+    </w:p>
+    <w:p>
+      <w:r>
+        <w:t>X-PrivacyPortfolio-Signature</w:t>
+      </w:r>
+    </w:p>
+    <w:p>
+      <w:r>
+        <w:t>X-PrivacyPortfolio-Session</w:t>
+      </w:r>
+    </w:p>
+    <w:p>
+      <w:pPr>
+        <w:rPr>
+          <w:b/>
+          <w:bCs/>
+        </w:rPr>
+      </w:pPr>
+      <w:r>
+        <w:rPr>
+          <w:b/>
+          <w:bCs/>
+        </w:rPr>
+        <w:t>1.2 Signature verification</w:t>
+      </w:r>
+    </w:p>
+    <w:p>
+      <w:pPr>
+        <w:numPr>
+          <w:ilvl w:val="0"/>
+          <w:numId w:val="20"/>
+        </w:numPr>
+      </w:pPr>
+      <w:r>
+        <w:t>Use the public key from the Agent Fingerprint Schema</w:t>
+      </w:r>
+    </w:p>
+    <w:p>
+      <w:pPr>
+        <w:numPr>
+          <w:ilvl w:val="0"/>
+          <w:numId w:val="20"/>
+        </w:numPr>
+      </w:pPr>
+      <w:r>
+        <w:t>Validate JWT/HMAC signature</w:t>
+      </w:r>
+    </w:p>
+    <w:p>
+      <w:pPr>
+        <w:numPr>
+          <w:ilvl w:val="0"/>
+          <w:numId w:val="20"/>
+        </w:numPr>
+      </w:pPr>
+      <w:r>
+        <w:t>Validate timestamp</w:t>
+      </w:r>
+    </w:p>
+    <w:p>
+      <w:pPr>
+        <w:numPr>
+          <w:ilvl w:val="0"/>
+          <w:numId w:val="20"/>
+        </w:numPr>
+      </w:pPr>
+      <w:r>
+        <w:t>Validate session UUID</w:t>
+      </w:r>
+    </w:p>
+    <w:p>
+      <w:r>
+        <w:pict w14:anchorId="389757FC">
+          <v:rect id="_x0000_i1117" style="width:0;height:1.5pt" o:hralign="center" o:hrstd="t" o:hr="t" fillcolor="#a0a0a0" stroked="f"/>
+        </w:pict>
+      </w:r>
+    </w:p>
+    <w:p>
+      <w:pPr>
+        <w:rPr>
+          <w:b/>
+          <w:bCs/>
+        </w:rPr>
+      </w:pPr>
+      <w:r>
+        <w:rPr>
+          <w:b/>
+          <w:bCs/>
+        </w:rPr>
         <w:lastRenderedPageBreak/>
-        <w:t>1.1 Required headers</w:t>
-      </w:r>
-    </w:p>
-    <w:p>
-      <w:r>
-        <w:t>X-PrivacyPortfolio-Agent</w:t>
-      </w:r>
-    </w:p>
-    <w:p>
-      <w:r>
-        <w:t>X-PrivacyPortfolio-Signature</w:t>
-      </w:r>
-    </w:p>
-    <w:p>
-      <w:r>
-        <w:t>X-PrivacyPortfolio-Session</w:t>
-      </w:r>
-    </w:p>
-    <w:p>
-      <w:pPr>
-        <w:rPr>
-          <w:b/>
-          <w:bCs/>
-        </w:rPr>
-      </w:pPr>
-      <w:r>
-        <w:rPr>
-          <w:b/>
-          <w:bCs/>
-        </w:rPr>
-        <w:t>1.2 Signature verification</w:t>
-      </w:r>
-    </w:p>
-    <w:p>
-      <w:pPr>
-        <w:numPr>
-          <w:ilvl w:val="0"/>
-          <w:numId w:val="20"/>
-        </w:numPr>
-      </w:pPr>
-      <w:r>
-        <w:t>Use the public key from the Agent Fingerprint Schema</w:t>
-      </w:r>
-    </w:p>
-    <w:p>
-      <w:pPr>
-        <w:numPr>
-          <w:ilvl w:val="0"/>
-          <w:numId w:val="20"/>
-        </w:numPr>
-      </w:pPr>
-      <w:r>
-        <w:t>Validate JWT/HMAC signature</w:t>
-      </w:r>
-    </w:p>
-    <w:p>
-      <w:pPr>
-        <w:numPr>
-          <w:ilvl w:val="0"/>
-          <w:numId w:val="20"/>
-        </w:numPr>
-      </w:pPr>
-      <w:r>
-        <w:t>Validate timestamp</w:t>
-      </w:r>
-    </w:p>
-    <w:p>
-      <w:pPr>
-        <w:numPr>
-          <w:ilvl w:val="0"/>
-          <w:numId w:val="20"/>
-        </w:numPr>
-      </w:pPr>
-      <w:r>
-        <w:t>Validate session UUID</w:t>
-      </w:r>
-    </w:p>
-    <w:p>
-      <w:r>
-        <w:pict w14:anchorId="69669856">
-          <v:rect id="_x0000_i1049" style="width:0;height:1.5pt" o:hralign="center" o:hrstd="t" o:hr="t" fillcolor="#a0a0a0" stroked="f"/>
-        </w:pict>
-      </w:r>
-    </w:p>
-    <w:p>
-      <w:pPr>
-        <w:rPr>
-          <w:b/>
-          <w:bCs/>
-        </w:rPr>
-      </w:pPr>
-      <w:r>
-        <w:rPr>
-          <w:b/>
-          <w:bCs/>
-        </w:rPr>
         <w:t>2. Network Verification</w:t>
       </w:r>
     </w:p>
@@ -5745,8 +5524,8 @@
     </w:p>
     <w:p>
       <w:r>
-        <w:pict w14:anchorId="1FEF16CD">
-          <v:rect id="_x0000_i1050" style="width:0;height:1.5pt" o:hralign="center" o:hrstd="t" o:hr="t" fillcolor="#a0a0a0" stroked="f"/>
+        <w:pict w14:anchorId="21171E50">
+          <v:rect id="_x0000_i1118" style="width:0;height:1.5pt" o:hralign="center" o:hrstd="t" o:hr="t" fillcolor="#a0a0a0" stroked="f"/>
         </w:pict>
       </w:r>
     </w:p>
@@ -5846,99 +5625,110 @@
         </w:numPr>
       </w:pPr>
       <w:r>
+        <w:t>Use natural delays</w:t>
+      </w:r>
+    </w:p>
+    <w:p>
+      <w:pPr>
+        <w:numPr>
+          <w:ilvl w:val="0"/>
+          <w:numId w:val="22"/>
+        </w:numPr>
+      </w:pPr>
+      <w:r>
+        <w:t>Use progressive disclosure</w:t>
+      </w:r>
+    </w:p>
+    <w:p>
+      <w:pPr>
+        <w:rPr>
+          <w:b/>
+          <w:bCs/>
+        </w:rPr>
+      </w:pPr>
+      <w:r>
+        <w:rPr>
+          <w:b/>
+          <w:bCs/>
+        </w:rPr>
+        <w:t>3.3 Content patterns</w:t>
+      </w:r>
+    </w:p>
+    <w:p>
+      <w:r>
+        <w:t>Legitimate agents:</w:t>
+      </w:r>
+    </w:p>
+    <w:p>
+      <w:pPr>
+        <w:numPr>
+          <w:ilvl w:val="0"/>
+          <w:numId w:val="23"/>
+        </w:numPr>
+      </w:pPr>
+      <w:r>
+        <w:t>Always identify themselves</w:t>
+      </w:r>
+    </w:p>
+    <w:p>
+      <w:pPr>
+        <w:numPr>
+          <w:ilvl w:val="0"/>
+          <w:numId w:val="23"/>
+        </w:numPr>
+      </w:pPr>
+      <w:r>
+        <w:t>Always include authorization link</w:t>
+      </w:r>
+    </w:p>
+    <w:p>
+      <w:pPr>
+        <w:numPr>
+          <w:ilvl w:val="0"/>
+          <w:numId w:val="23"/>
+        </w:numPr>
+      </w:pPr>
+      <w:r>
+        <w:t>Never send attachments unexpectedly</w:t>
+      </w:r>
+    </w:p>
+    <w:p>
+      <w:r>
+        <w:pict w14:anchorId="0EF2ACA5">
+          <v:rect id="_x0000_i1119" style="width:0;height:1.5pt" o:hralign="center" o:hrstd="t" o:hr="t" fillcolor="#a0a0a0" stroked="f"/>
+        </w:pict>
+      </w:r>
+    </w:p>
+    <w:p>
+      <w:pPr>
+        <w:rPr>
+          <w:b/>
+          <w:bCs/>
+        </w:rPr>
+      </w:pPr>
+      <w:r>
+        <w:rPr>
+          <w:b/>
+          <w:bCs/>
+        </w:rPr>
+        <w:t>4. Reporting Suspicious Activity</w:t>
+      </w:r>
+    </w:p>
+    <w:p>
+      <w:r>
+        <w:t>Organizations should report:</w:t>
+      </w:r>
+    </w:p>
+    <w:p>
+      <w:pPr>
+        <w:numPr>
+          <w:ilvl w:val="0"/>
+          <w:numId w:val="24"/>
+        </w:numPr>
+      </w:pPr>
+      <w:r>
         <w:lastRenderedPageBreak/>
-        <w:t>Use natural delays</w:t>
-      </w:r>
-    </w:p>
-    <w:p>
-      <w:pPr>
-        <w:numPr>
-          <w:ilvl w:val="0"/>
-          <w:numId w:val="22"/>
-        </w:numPr>
-      </w:pPr>
-      <w:r>
-        <w:t>Use progressive disclosure</w:t>
-      </w:r>
-    </w:p>
-    <w:p>
-      <w:pPr>
-        <w:rPr>
-          <w:b/>
-          <w:bCs/>
-        </w:rPr>
-      </w:pPr>
-      <w:r>
-        <w:rPr>
-          <w:b/>
-          <w:bCs/>
-        </w:rPr>
-        <w:t>3.3 Content patterns</w:t>
-      </w:r>
-    </w:p>
-    <w:p>
-      <w:r>
-        <w:t>Legitimate agents:</w:t>
-      </w:r>
-    </w:p>
-    <w:p>
-      <w:pPr>
-        <w:numPr>
-          <w:ilvl w:val="0"/>
-          <w:numId w:val="23"/>
-        </w:numPr>
-      </w:pPr>
-      <w:r>
-        <w:t>Always identify themselves</w:t>
-      </w:r>
-    </w:p>
-    <w:p>
-      <w:pPr>
-        <w:numPr>
-          <w:ilvl w:val="0"/>
-          <w:numId w:val="23"/>
-        </w:numPr>
-      </w:pPr>
-      <w:r>
-        <w:t>Always include authorization link</w:t>
-      </w:r>
-    </w:p>
-    <w:p>
-      <w:pPr>
-        <w:numPr>
-          <w:ilvl w:val="0"/>
-          <w:numId w:val="23"/>
-        </w:numPr>
-      </w:pPr>
-      <w:r>
-        <w:t>Never send attachments unexpectedly</w:t>
-      </w:r>
-    </w:p>
-    <w:p>
-      <w:r>
-        <w:pict w14:anchorId="324A7E1B">
-          <v:rect id="_x0000_i1051" style="width:0;height:1.5pt" o:hralign="center" o:hrstd="t" o:hr="t" fillcolor="#a0a0a0" stroked="f"/>
-        </w:pict>
-      </w:r>
-    </w:p>
-    <w:p>
-      <w:pPr>
-        <w:rPr>
-          <w:b/>
-          <w:bCs/>
-        </w:rPr>
-      </w:pPr>
-      <w:r>
-        <w:rPr>
-          <w:b/>
-          <w:bCs/>
-        </w:rPr>
-        <w:t>4. Reporting Suspicious Activity</w:t>
-      </w:r>
-    </w:p>
-    <w:p>
-      <w:r>
-        <w:t>Organizations should report:</w:t>
+        <w:t>Deviations from behavioral baseline</w:t>
       </w:r>
     </w:p>
     <w:p>
@@ -5949,7 +5739,7 @@
         </w:numPr>
       </w:pPr>
       <w:r>
-        <w:t>Deviations from behavioral baseline</w:t>
+        <w:t>Unknown IPs</w:t>
       </w:r>
     </w:p>
     <w:p>
@@ -5960,7 +5750,7 @@
         </w:numPr>
       </w:pPr>
       <w:r>
-        <w:t>Unknown IPs</w:t>
+        <w:t>Unknown signatures</w:t>
       </w:r>
     </w:p>
     <w:p>
@@ -5971,7 +5761,7 @@
         </w:numPr>
       </w:pPr>
       <w:r>
-        <w:t>Unknown signatures</w:t>
+        <w:t>Excessive request rates</w:t>
       </w:r>
     </w:p>
     <w:p>
@@ -5982,17 +5772,6 @@
         </w:numPr>
       </w:pPr>
       <w:r>
-        <w:t>Excessive request rates</w:t>
-      </w:r>
-    </w:p>
-    <w:p>
-      <w:pPr>
-        <w:numPr>
-          <w:ilvl w:val="0"/>
-          <w:numId w:val="24"/>
-        </w:numPr>
-      </w:pPr>
-      <w:r>
         <w:t>Suspicious content</w:t>
       </w:r>
     </w:p>
@@ -6010,8 +5789,8 @@
     </w:p>
     <w:p>
       <w:r>
-        <w:pict w14:anchorId="6ED49E28">
-          <v:rect id="_x0000_i1052" style="width:0;height:1.5pt" o:hralign="center" o:hrstd="t" o:hr="t" fillcolor="#a0a0a0" stroked="f"/>
+        <w:pict w14:anchorId="0ED5F7A8">
+          <v:rect id="_x0000_i1120" style="width:0;height:1.5pt" o:hralign="center" o:hrstd="t" o:hr="t" fillcolor="#a0a0a0" stroked="f"/>
         </w:pict>
       </w:r>
     </w:p>
@@ -6186,64 +5965,64 @@
     </w:p>
     <w:p>
       <w:r>
+        <w:t xml:space="preserve">        if not event.contains_agent_signature:</w:t>
+      </w:r>
+    </w:p>
+    <w:p>
+      <w:r>
+        <w:t xml:space="preserve">            anomalies.append("missing_signature")</w:t>
+      </w:r>
+    </w:p>
+    <w:p/>
+    <w:p>
+      <w:r>
+        <w:t xml:space="preserve">        if event.contains_shortened_urls:</w:t>
+      </w:r>
+    </w:p>
+    <w:p>
+      <w:r>
+        <w:t xml:space="preserve">            anomalies.append("shortened_urls")</w:t>
+      </w:r>
+    </w:p>
+    <w:p/>
+    <w:p>
+      <w:r>
+        <w:t xml:space="preserve">        return anomalies</w:t>
+      </w:r>
+    </w:p>
+    <w:p>
+      <w:r>
+        <w:pict w14:anchorId="418AA6F9">
+          <v:rect id="_x0000_i1121" style="width:0;height:1.5pt" o:hralign="center" o:hrstd="t" o:hr="t" fillcolor="#a0a0a0" stroked="f"/>
+        </w:pict>
+      </w:r>
+    </w:p>
+    <w:p>
+      <w:pPr>
+        <w:rPr>
+          <w:b/>
+          <w:bCs/>
+        </w:rPr>
+      </w:pPr>
+      <w:r>
+        <w:rPr>
+          <w:rFonts w:ascii="Segoe UI Symbol" w:hAnsi="Segoe UI Symbol" w:cs="Segoe UI Symbol"/>
+          <w:b/>
+          <w:bCs/>
+        </w:rPr>
+        <w:t>✔</w:t>
+      </w:r>
+      <w:r>
+        <w:rPr>
+          <w:b/>
+          <w:bCs/>
+        </w:rPr>
+        <w:t xml:space="preserve"> 5. Simulation: Your Agents vs. Fraud Bots</w:t>
+      </w:r>
+    </w:p>
+    <w:p>
+      <w:r>
         <w:lastRenderedPageBreak/>
-        <w:t xml:space="preserve">        if not event.contains_agent_signature:</w:t>
-      </w:r>
-    </w:p>
-    <w:p>
-      <w:r>
-        <w:t xml:space="preserve">            anomalies.append("missing_signature")</w:t>
-      </w:r>
-    </w:p>
-    <w:p/>
-    <w:p>
-      <w:r>
-        <w:t xml:space="preserve">        if event.contains_shortened_urls:</w:t>
-      </w:r>
-    </w:p>
-    <w:p>
-      <w:r>
-        <w:t xml:space="preserve">            anomalies.append("shortened_urls")</w:t>
-      </w:r>
-    </w:p>
-    <w:p/>
-    <w:p>
-      <w:r>
-        <w:t xml:space="preserve">        return anomalies</w:t>
-      </w:r>
-    </w:p>
-    <w:p>
-      <w:r>
-        <w:pict w14:anchorId="6DC46841">
-          <v:rect id="_x0000_i1053" style="width:0;height:1.5pt" o:hralign="center" o:hrstd="t" o:hr="t" fillcolor="#a0a0a0" stroked="f"/>
-        </w:pict>
-      </w:r>
-    </w:p>
-    <w:p>
-      <w:pPr>
-        <w:rPr>
-          <w:b/>
-          <w:bCs/>
-        </w:rPr>
-      </w:pPr>
-      <w:r>
-        <w:rPr>
-          <w:rFonts w:ascii="Segoe UI Symbol" w:hAnsi="Segoe UI Symbol" w:cs="Segoe UI Symbol"/>
-          <w:b/>
-          <w:bCs/>
-        </w:rPr>
-        <w:t>✔</w:t>
-      </w:r>
-      <w:r>
-        <w:rPr>
-          <w:b/>
-          <w:bCs/>
-        </w:rPr>
-        <w:t xml:space="preserve"> 5. Simulation: Your Agents vs. Fraud Bots</w:t>
-      </w:r>
-    </w:p>
-    <w:p>
-      <w:r>
         <w:t>Below is a side</w:t>
       </w:r>
       <w:r>
@@ -6257,8 +6036,8 @@
     </w:p>
     <w:p>
       <w:r>
-        <w:pict w14:anchorId="22E06C0B">
-          <v:rect id="_x0000_i1054" style="width:0;height:1.5pt" o:hralign="center" o:hrstd="t" o:hr="t" fillcolor="#a0a0a0" stroked="f"/>
+        <w:pict w14:anchorId="7F34681C">
+          <v:rect id="_x0000_i1122" style="width:0;height:1.5pt" o:hralign="center" o:hrstd="t" o:hr="t" fillcolor="#a0a0a0" stroked="f"/>
         </w:pict>
       </w:r>
     </w:p>
@@ -6292,8 +6071,8 @@
     </w:p>
     <w:p>
       <w:r>
-        <w:pict w14:anchorId="169DA12A">
-          <v:rect id="_x0000_i1055" style="width:0;height:1.5pt" o:hralign="center" o:hrstd="t" o:hr="t" fillcolor="#a0a0a0" stroked="f"/>
+        <w:pict w14:anchorId="188AE938">
+          <v:rect id="_x0000_i1123" style="width:0;height:1.5pt" o:hralign="center" o:hrstd="t" o:hr="t" fillcolor="#a0a0a0" stroked="f"/>
         </w:pict>
       </w:r>
     </w:p>
@@ -6819,7 +6598,6 @@
           </w:tcPr>
           <w:p>
             <w:r>
-              <w:lastRenderedPageBreak/>
               <w:t>8</w:t>
             </w:r>
           </w:p>
@@ -6998,13 +6776,14 @@
         </w:numPr>
       </w:pPr>
       <w:r>
+        <w:lastRenderedPageBreak/>
         <w:t>Predictable session length</w:t>
       </w:r>
     </w:p>
     <w:p>
       <w:r>
-        <w:pict w14:anchorId="383C8074">
-          <v:rect id="_x0000_i1056" style="width:0;height:1.5pt" o:hralign="center" o:hrstd="t" o:hr="t" fillcolor="#a0a0a0" stroked="f"/>
+        <w:pict w14:anchorId="2421C450">
+          <v:rect id="_x0000_i1124" style="width:0;height:1.5pt" o:hralign="center" o:hrstd="t" o:hr="t" fillcolor="#a0a0a0" stroked="f"/>
         </w:pict>
       </w:r>
     </w:p>
@@ -7515,7 +7294,6 @@
         </w:numPr>
       </w:pPr>
       <w:r>
-        <w:lastRenderedPageBreak/>
         <w:t>No signature</w:t>
       </w:r>
     </w:p>
@@ -7547,8 +7325,8 @@
     </w:p>
     <w:p>
       <w:r>
-        <w:pict w14:anchorId="0418C4D3">
-          <v:rect id="_x0000_i1057" style="width:0;height:1.5pt" o:hralign="center" o:hrstd="t" o:hr="t" fillcolor="#a0a0a0" stroked="f"/>
+        <w:pict w14:anchorId="3E750907">
+          <v:rect id="_x0000_i1125" style="width:0;height:1.5pt" o:hralign="center" o:hrstd="t" o:hr="t" fillcolor="#a0a0a0" stroked="f"/>
         </w:pict>
       </w:r>
     </w:p>
@@ -7624,6 +7402,7 @@
         </w:numPr>
       </w:pPr>
       <w:r>
+        <w:lastRenderedPageBreak/>
         <w:t>suspicious_time</w:t>
       </w:r>
     </w:p>
@@ -7645,8 +7424,8 @@
     </w:p>
     <w:p>
       <w:r>
-        <w:pict w14:anchorId="45438E98">
-          <v:rect id="_x0000_i1058" style="width:0;height:1.5pt" o:hralign="center" o:hrstd="t" o:hr="t" fillcolor="#a0a0a0" stroked="f"/>
+        <w:pict w14:anchorId="2AE834D3">
+          <v:rect id="_x0000_i1126" style="width:0;height:1.5pt" o:hralign="center" o:hrstd="t" o:hr="t" fillcolor="#a0a0a0" stroked="f"/>
         </w:pict>
       </w:r>
     </w:p>
@@ -7670,6 +7449,688 @@
       </w:r>
     </w:p>
     <w:p/>
+    <w:p/>
+    <w:p>
+      <w:pPr>
+        <w:rPr>
+          <w:b/>
+          <w:bCs/>
+          <w:u w:val="single"/>
+        </w:rPr>
+      </w:pPr>
+      <w:r>
+        <w:rPr>
+          <w:b/>
+          <w:bCs/>
+          <w:u w:val="single"/>
+        </w:rPr>
+        <w:t>FILES &amp; FOLDERS</w:t>
+      </w:r>
+    </w:p>
+    <w:p>
+      <w:pPr>
+        <w:rPr>
+          <w:rFonts w:ascii="Consolas" w:hAnsi="Consolas"/>
+          <w:sz w:val="16"/>
+          <w:szCs w:val="16"/>
+        </w:rPr>
+      </w:pPr>
+      <w:r>
+        <w:rPr>
+          <w:rFonts w:ascii="Consolas" w:hAnsi="Consolas"/>
+          <w:sz w:val="16"/>
+          <w:szCs w:val="16"/>
+        </w:rPr>
+        <w:t>the_sentinel/</w:t>
+      </w:r>
+    </w:p>
+    <w:p>
+      <w:pPr>
+        <w:rPr>
+          <w:rFonts w:ascii="Consolas" w:hAnsi="Consolas"/>
+          <w:sz w:val="16"/>
+          <w:szCs w:val="16"/>
+        </w:rPr>
+      </w:pPr>
+      <w:r>
+        <w:rPr>
+          <w:rFonts w:ascii="Consolas" w:hAnsi="Consolas"/>
+          <w:sz w:val="16"/>
+          <w:szCs w:val="16"/>
+        </w:rPr>
+        <w:t>|-- platform_monitor.py</w:t>
+      </w:r>
+    </w:p>
+    <w:p>
+      <w:pPr>
+        <w:rPr>
+          <w:rFonts w:ascii="Consolas" w:hAnsi="Consolas"/>
+          <w:sz w:val="16"/>
+          <w:szCs w:val="16"/>
+        </w:rPr>
+      </w:pPr>
+      <w:r>
+        <w:rPr>
+          <w:rFonts w:ascii="Consolas" w:hAnsi="Consolas"/>
+          <w:sz w:val="16"/>
+          <w:szCs w:val="16"/>
+        </w:rPr>
+        <w:t>|-- the_sentinel.py</w:t>
+      </w:r>
+    </w:p>
+    <w:p>
+      <w:pPr>
+        <w:rPr>
+          <w:rFonts w:ascii="Consolas" w:hAnsi="Consolas"/>
+          <w:sz w:val="16"/>
+          <w:szCs w:val="16"/>
+        </w:rPr>
+      </w:pPr>
+      <w:r>
+        <w:rPr>
+          <w:rFonts w:ascii="Consolas" w:hAnsi="Consolas"/>
+          <w:sz w:val="16"/>
+          <w:szCs w:val="16"/>
+        </w:rPr>
+        <w:t>|-- the_sentinel_handler.py</w:t>
+      </w:r>
+    </w:p>
+    <w:p>
+      <w:pPr>
+        <w:rPr>
+          <w:rFonts w:ascii="Consolas" w:hAnsi="Consolas"/>
+          <w:sz w:val="16"/>
+          <w:szCs w:val="16"/>
+        </w:rPr>
+      </w:pPr>
+      <w:r>
+        <w:rPr>
+          <w:rFonts w:ascii="Consolas" w:hAnsi="Consolas"/>
+          <w:sz w:val="16"/>
+          <w:szCs w:val="16"/>
+        </w:rPr>
+        <w:t>|-- tree-files.txt</w:t>
+      </w:r>
+    </w:p>
+    <w:p>
+      <w:pPr>
+        <w:rPr>
+          <w:rFonts w:ascii="Consolas" w:hAnsi="Consolas"/>
+          <w:sz w:val="16"/>
+          <w:szCs w:val="16"/>
+        </w:rPr>
+      </w:pPr>
+      <w:r>
+        <w:rPr>
+          <w:rFonts w:ascii="Consolas" w:hAnsi="Consolas"/>
+          <w:sz w:val="16"/>
+          <w:szCs w:val="16"/>
+        </w:rPr>
+        <w:t>|-- __init__.py</w:t>
+      </w:r>
+    </w:p>
+    <w:p>
+      <w:pPr>
+        <w:rPr>
+          <w:rFonts w:ascii="Consolas" w:hAnsi="Consolas"/>
+          <w:sz w:val="16"/>
+          <w:szCs w:val="16"/>
+        </w:rPr>
+      </w:pPr>
+      <w:r>
+        <w:rPr>
+          <w:rFonts w:ascii="Consolas" w:hAnsi="Consolas"/>
+          <w:sz w:val="16"/>
+          <w:szCs w:val="16"/>
+        </w:rPr>
+        <w:t>|</w:t>
+      </w:r>
+    </w:p>
+    <w:p>
+      <w:pPr>
+        <w:rPr>
+          <w:rFonts w:ascii="Consolas" w:hAnsi="Consolas"/>
+          <w:sz w:val="16"/>
+          <w:szCs w:val="16"/>
+        </w:rPr>
+      </w:pPr>
+      <w:r>
+        <w:rPr>
+          <w:rFonts w:ascii="Consolas" w:hAnsi="Consolas"/>
+          <w:sz w:val="16"/>
+          <w:szCs w:val="16"/>
+        </w:rPr>
+        <w:t>|-- agent_card/</w:t>
+      </w:r>
+    </w:p>
+    <w:p>
+      <w:pPr>
+        <w:rPr>
+          <w:rFonts w:ascii="Consolas" w:hAnsi="Consolas"/>
+          <w:sz w:val="16"/>
+          <w:szCs w:val="16"/>
+        </w:rPr>
+      </w:pPr>
+      <w:r>
+        <w:rPr>
+          <w:rFonts w:ascii="Consolas" w:hAnsi="Consolas"/>
+          <w:sz w:val="16"/>
+          <w:szCs w:val="16"/>
+        </w:rPr>
+        <w:t>|   |-- agent.json</w:t>
+      </w:r>
+    </w:p>
+    <w:p>
+      <w:pPr>
+        <w:rPr>
+          <w:rFonts w:ascii="Consolas" w:hAnsi="Consolas"/>
+          <w:sz w:val="16"/>
+          <w:szCs w:val="16"/>
+        </w:rPr>
+      </w:pPr>
+      <w:r>
+        <w:rPr>
+          <w:rFonts w:ascii="Consolas" w:hAnsi="Consolas"/>
+          <w:sz w:val="16"/>
+          <w:szCs w:val="16"/>
+        </w:rPr>
+        <w:t>|   |-- the-sentinel-agent-icon.png</w:t>
+      </w:r>
+    </w:p>
+    <w:p>
+      <w:pPr>
+        <w:rPr>
+          <w:rFonts w:ascii="Consolas" w:hAnsi="Consolas"/>
+          <w:sz w:val="16"/>
+          <w:szCs w:val="16"/>
+        </w:rPr>
+      </w:pPr>
+      <w:r>
+        <w:rPr>
+          <w:rFonts w:ascii="Consolas" w:hAnsi="Consolas"/>
+          <w:sz w:val="16"/>
+          <w:szCs w:val="16"/>
+        </w:rPr>
+        <w:t>|   |-- The-Sentinel-AgentCard.md</w:t>
+      </w:r>
+    </w:p>
+    <w:p>
+      <w:pPr>
+        <w:rPr>
+          <w:rFonts w:ascii="Consolas" w:hAnsi="Consolas"/>
+          <w:sz w:val="16"/>
+          <w:szCs w:val="16"/>
+        </w:rPr>
+      </w:pPr>
+      <w:r>
+        <w:rPr>
+          <w:rFonts w:ascii="Consolas" w:hAnsi="Consolas"/>
+          <w:sz w:val="16"/>
+          <w:szCs w:val="16"/>
+        </w:rPr>
+        <w:t>|   |-- __init__.py</w:t>
+      </w:r>
+    </w:p>
+    <w:p>
+      <w:pPr>
+        <w:rPr>
+          <w:rFonts w:ascii="Consolas" w:hAnsi="Consolas"/>
+          <w:sz w:val="16"/>
+          <w:szCs w:val="16"/>
+        </w:rPr>
+      </w:pPr>
+      <w:r>
+        <w:rPr>
+          <w:rFonts w:ascii="Consolas" w:hAnsi="Consolas"/>
+          <w:sz w:val="16"/>
+          <w:szCs w:val="16"/>
+        </w:rPr>
+        <w:t>|   |</w:t>
+      </w:r>
+    </w:p>
+    <w:p>
+      <w:pPr>
+        <w:rPr>
+          <w:rFonts w:ascii="Consolas" w:hAnsi="Consolas"/>
+          <w:sz w:val="16"/>
+          <w:szCs w:val="16"/>
+        </w:rPr>
+      </w:pPr>
+      <w:r>
+        <w:rPr>
+          <w:rFonts w:ascii="Consolas" w:hAnsi="Consolas"/>
+          <w:sz w:val="16"/>
+          <w:szCs w:val="16"/>
+        </w:rPr>
+        <w:t>|   `-- extended/</w:t>
+      </w:r>
+    </w:p>
+    <w:p>
+      <w:pPr>
+        <w:rPr>
+          <w:rFonts w:ascii="Consolas" w:hAnsi="Consolas"/>
+          <w:sz w:val="16"/>
+          <w:szCs w:val="16"/>
+        </w:rPr>
+      </w:pPr>
+      <w:r>
+        <w:rPr>
+          <w:rFonts w:ascii="Consolas" w:hAnsi="Consolas"/>
+          <w:sz w:val="16"/>
+          <w:szCs w:val="16"/>
+        </w:rPr>
+        <w:t>|       |-- agent.json</w:t>
+      </w:r>
+    </w:p>
+    <w:p>
+      <w:pPr>
+        <w:rPr>
+          <w:rFonts w:ascii="Consolas" w:hAnsi="Consolas"/>
+          <w:sz w:val="16"/>
+          <w:szCs w:val="16"/>
+        </w:rPr>
+      </w:pPr>
+      <w:r>
+        <w:rPr>
+          <w:rFonts w:ascii="Consolas" w:hAnsi="Consolas"/>
+          <w:sz w:val="16"/>
+          <w:szCs w:val="16"/>
+        </w:rPr>
+        <w:t>|       |-- The-Sentinel-AuthenticatedExtendedAgentCard.md</w:t>
+      </w:r>
+    </w:p>
+    <w:p>
+      <w:pPr>
+        <w:rPr>
+          <w:rFonts w:ascii="Consolas" w:hAnsi="Consolas"/>
+          <w:sz w:val="16"/>
+          <w:szCs w:val="16"/>
+        </w:rPr>
+      </w:pPr>
+      <w:r>
+        <w:rPr>
+          <w:rFonts w:ascii="Consolas" w:hAnsi="Consolas"/>
+          <w:sz w:val="16"/>
+          <w:szCs w:val="16"/>
+        </w:rPr>
+        <w:t>|       `-- __init__.py</w:t>
+      </w:r>
+    </w:p>
+    <w:p>
+      <w:pPr>
+        <w:rPr>
+          <w:rFonts w:ascii="Consolas" w:hAnsi="Consolas"/>
+          <w:sz w:val="16"/>
+          <w:szCs w:val="16"/>
+        </w:rPr>
+      </w:pPr>
+      <w:r>
+        <w:rPr>
+          <w:rFonts w:ascii="Consolas" w:hAnsi="Consolas"/>
+          <w:sz w:val="16"/>
+          <w:szCs w:val="16"/>
+        </w:rPr>
+        <w:t>|</w:t>
+      </w:r>
+    </w:p>
+    <w:p>
+      <w:pPr>
+        <w:rPr>
+          <w:rFonts w:ascii="Consolas" w:hAnsi="Consolas"/>
+          <w:sz w:val="16"/>
+          <w:szCs w:val="16"/>
+        </w:rPr>
+      </w:pPr>
+      <w:r>
+        <w:rPr>
+          <w:rFonts w:ascii="Consolas" w:hAnsi="Consolas"/>
+          <w:sz w:val="16"/>
+          <w:szCs w:val="16"/>
+        </w:rPr>
+        <w:t>`-- training/</w:t>
+      </w:r>
+    </w:p>
+    <w:p>
+      <w:pPr>
+        <w:rPr>
+          <w:rFonts w:ascii="Consolas" w:hAnsi="Consolas"/>
+          <w:sz w:val="16"/>
+          <w:szCs w:val="16"/>
+        </w:rPr>
+      </w:pPr>
+      <w:r>
+        <w:rPr>
+          <w:rFonts w:ascii="Consolas" w:hAnsi="Consolas"/>
+          <w:sz w:val="16"/>
+          <w:szCs w:val="16"/>
+        </w:rPr>
+        <w:t xml:space="preserve">    |-- The-Sentinel_Training-Manual.docx</w:t>
+      </w:r>
+    </w:p>
+    <w:p>
+      <w:pPr>
+        <w:rPr>
+          <w:rFonts w:ascii="Consolas" w:hAnsi="Consolas"/>
+          <w:sz w:val="16"/>
+          <w:szCs w:val="16"/>
+        </w:rPr>
+      </w:pPr>
+      <w:r>
+        <w:rPr>
+          <w:rFonts w:ascii="Consolas" w:hAnsi="Consolas"/>
+          <w:sz w:val="16"/>
+          <w:szCs w:val="16"/>
+        </w:rPr>
+        <w:t xml:space="preserve">    |-- __init__.py</w:t>
+      </w:r>
+    </w:p>
+    <w:p>
+      <w:pPr>
+        <w:rPr>
+          <w:rFonts w:ascii="Consolas" w:hAnsi="Consolas"/>
+          <w:sz w:val="16"/>
+          <w:szCs w:val="16"/>
+        </w:rPr>
+      </w:pPr>
+      <w:r>
+        <w:rPr>
+          <w:rFonts w:ascii="Consolas" w:hAnsi="Consolas"/>
+          <w:sz w:val="16"/>
+          <w:szCs w:val="16"/>
+        </w:rPr>
+        <w:t xml:space="preserve">    |</w:t>
+      </w:r>
+    </w:p>
+    <w:p>
+      <w:pPr>
+        <w:rPr>
+          <w:rFonts w:ascii="Consolas" w:hAnsi="Consolas"/>
+          <w:sz w:val="16"/>
+          <w:szCs w:val="16"/>
+        </w:rPr>
+      </w:pPr>
+      <w:r>
+        <w:rPr>
+          <w:rFonts w:ascii="Consolas" w:hAnsi="Consolas"/>
+          <w:sz w:val="16"/>
+          <w:szCs w:val="16"/>
+        </w:rPr>
+        <w:t xml:space="preserve">    |-- artifacts/</w:t>
+      </w:r>
+    </w:p>
+    <w:p>
+      <w:pPr>
+        <w:rPr>
+          <w:rFonts w:ascii="Consolas" w:hAnsi="Consolas"/>
+          <w:sz w:val="16"/>
+          <w:szCs w:val="16"/>
+        </w:rPr>
+      </w:pPr>
+      <w:r>
+        <w:rPr>
+          <w:rFonts w:ascii="Consolas" w:hAnsi="Consolas"/>
+          <w:sz w:val="16"/>
+          <w:szCs w:val="16"/>
+        </w:rPr>
+        <w:lastRenderedPageBreak/>
+        <w:t xml:space="preserve">    |   |-- __init__.py</w:t>
+      </w:r>
+    </w:p>
+    <w:p>
+      <w:pPr>
+        <w:rPr>
+          <w:rFonts w:ascii="Consolas" w:hAnsi="Consolas"/>
+          <w:sz w:val="16"/>
+          <w:szCs w:val="16"/>
+        </w:rPr>
+      </w:pPr>
+      <w:r>
+        <w:rPr>
+          <w:rFonts w:ascii="Consolas" w:hAnsi="Consolas"/>
+          <w:sz w:val="16"/>
+          <w:szCs w:val="16"/>
+        </w:rPr>
+        <w:t xml:space="preserve">    |   |</w:t>
+      </w:r>
+    </w:p>
+    <w:p>
+      <w:pPr>
+        <w:rPr>
+          <w:rFonts w:ascii="Consolas" w:hAnsi="Consolas"/>
+          <w:sz w:val="16"/>
+          <w:szCs w:val="16"/>
+        </w:rPr>
+      </w:pPr>
+      <w:r>
+        <w:rPr>
+          <w:rFonts w:ascii="Consolas" w:hAnsi="Consolas"/>
+          <w:sz w:val="16"/>
+          <w:szCs w:val="16"/>
+        </w:rPr>
+        <w:t xml:space="preserve">    |   |-- agreements/</w:t>
+      </w:r>
+    </w:p>
+    <w:p>
+      <w:pPr>
+        <w:rPr>
+          <w:rFonts w:ascii="Consolas" w:hAnsi="Consolas"/>
+          <w:sz w:val="16"/>
+          <w:szCs w:val="16"/>
+        </w:rPr>
+      </w:pPr>
+      <w:r>
+        <w:rPr>
+          <w:rFonts w:ascii="Consolas" w:hAnsi="Consolas"/>
+          <w:sz w:val="16"/>
+          <w:szCs w:val="16"/>
+        </w:rPr>
+        <w:t xml:space="preserve">    |   |   `-- placeholder.txt</w:t>
+      </w:r>
+    </w:p>
+    <w:p>
+      <w:pPr>
+        <w:rPr>
+          <w:rFonts w:ascii="Consolas" w:hAnsi="Consolas"/>
+          <w:sz w:val="16"/>
+          <w:szCs w:val="16"/>
+        </w:rPr>
+      </w:pPr>
+      <w:r>
+        <w:rPr>
+          <w:rFonts w:ascii="Consolas" w:hAnsi="Consolas"/>
+          <w:sz w:val="16"/>
+          <w:szCs w:val="16"/>
+        </w:rPr>
+        <w:t xml:space="preserve">    |   |</w:t>
+      </w:r>
+    </w:p>
+    <w:p>
+      <w:pPr>
+        <w:rPr>
+          <w:rFonts w:ascii="Consolas" w:hAnsi="Consolas"/>
+          <w:sz w:val="16"/>
+          <w:szCs w:val="16"/>
+        </w:rPr>
+      </w:pPr>
+      <w:r>
+        <w:rPr>
+          <w:rFonts w:ascii="Consolas" w:hAnsi="Consolas"/>
+          <w:sz w:val="16"/>
+          <w:szCs w:val="16"/>
+        </w:rPr>
+        <w:t xml:space="preserve">    |   `-- messages/</w:t>
+      </w:r>
+    </w:p>
+    <w:p>
+      <w:pPr>
+        <w:rPr>
+          <w:rFonts w:ascii="Consolas" w:hAnsi="Consolas"/>
+          <w:sz w:val="16"/>
+          <w:szCs w:val="16"/>
+        </w:rPr>
+      </w:pPr>
+      <w:r>
+        <w:rPr>
+          <w:rFonts w:ascii="Consolas" w:hAnsi="Consolas"/>
+          <w:sz w:val="16"/>
+          <w:szCs w:val="16"/>
+        </w:rPr>
+        <w:t xml:space="preserve">    |       |-- platform.monitor.input.schema.json</w:t>
+      </w:r>
+    </w:p>
+    <w:p>
+      <w:pPr>
+        <w:rPr>
+          <w:rFonts w:ascii="Consolas" w:hAnsi="Consolas"/>
+          <w:sz w:val="16"/>
+          <w:szCs w:val="16"/>
+        </w:rPr>
+      </w:pPr>
+      <w:r>
+        <w:rPr>
+          <w:rFonts w:ascii="Consolas" w:hAnsi="Consolas"/>
+          <w:sz w:val="16"/>
+          <w:szCs w:val="16"/>
+        </w:rPr>
+        <w:t xml:space="preserve">    |       |-- platform.monitor.output.schema.json</w:t>
+      </w:r>
+    </w:p>
+    <w:p>
+      <w:pPr>
+        <w:rPr>
+          <w:rFonts w:ascii="Consolas" w:hAnsi="Consolas"/>
+          <w:sz w:val="16"/>
+          <w:szCs w:val="16"/>
+        </w:rPr>
+      </w:pPr>
+      <w:r>
+        <w:rPr>
+          <w:rFonts w:ascii="Consolas" w:hAnsi="Consolas"/>
+          <w:sz w:val="16"/>
+          <w:szCs w:val="16"/>
+        </w:rPr>
+        <w:t xml:space="preserve">    |       `-- __init__.py</w:t>
+      </w:r>
+    </w:p>
+    <w:p>
+      <w:pPr>
+        <w:rPr>
+          <w:rFonts w:ascii="Consolas" w:hAnsi="Consolas"/>
+          <w:sz w:val="16"/>
+          <w:szCs w:val="16"/>
+        </w:rPr>
+      </w:pPr>
+      <w:r>
+        <w:rPr>
+          <w:rFonts w:ascii="Consolas" w:hAnsi="Consolas"/>
+          <w:sz w:val="16"/>
+          <w:szCs w:val="16"/>
+        </w:rPr>
+        <w:t xml:space="preserve">    |</w:t>
+      </w:r>
+    </w:p>
+    <w:p>
+      <w:pPr>
+        <w:rPr>
+          <w:rFonts w:ascii="Consolas" w:hAnsi="Consolas"/>
+          <w:sz w:val="16"/>
+          <w:szCs w:val="16"/>
+        </w:rPr>
+      </w:pPr>
+      <w:r>
+        <w:rPr>
+          <w:rFonts w:ascii="Consolas" w:hAnsi="Consolas"/>
+          <w:sz w:val="16"/>
+          <w:szCs w:val="16"/>
+        </w:rPr>
+        <w:t xml:space="preserve">    |-- knowledge/</w:t>
+      </w:r>
+    </w:p>
+    <w:p>
+      <w:pPr>
+        <w:rPr>
+          <w:rFonts w:ascii="Consolas" w:hAnsi="Consolas"/>
+          <w:sz w:val="16"/>
+          <w:szCs w:val="16"/>
+        </w:rPr>
+      </w:pPr>
+      <w:r>
+        <w:rPr>
+          <w:rFonts w:ascii="Consolas" w:hAnsi="Consolas"/>
+          <w:sz w:val="16"/>
+          <w:szCs w:val="16"/>
+        </w:rPr>
+        <w:t xml:space="preserve">    |   `-- __init__.py</w:t>
+      </w:r>
+    </w:p>
+    <w:p>
+      <w:pPr>
+        <w:rPr>
+          <w:rFonts w:ascii="Consolas" w:hAnsi="Consolas"/>
+          <w:sz w:val="16"/>
+          <w:szCs w:val="16"/>
+        </w:rPr>
+      </w:pPr>
+      <w:r>
+        <w:rPr>
+          <w:rFonts w:ascii="Consolas" w:hAnsi="Consolas"/>
+          <w:sz w:val="16"/>
+          <w:szCs w:val="16"/>
+        </w:rPr>
+        <w:t xml:space="preserve">    |</w:t>
+      </w:r>
+    </w:p>
+    <w:p>
+      <w:pPr>
+        <w:rPr>
+          <w:rFonts w:ascii="Consolas" w:hAnsi="Consolas"/>
+          <w:sz w:val="16"/>
+          <w:szCs w:val="16"/>
+        </w:rPr>
+      </w:pPr>
+      <w:r>
+        <w:rPr>
+          <w:rFonts w:ascii="Consolas" w:hAnsi="Consolas"/>
+          <w:sz w:val="16"/>
+          <w:szCs w:val="16"/>
+        </w:rPr>
+        <w:t xml:space="preserve">    `-- policies/</w:t>
+      </w:r>
+    </w:p>
+    <w:p>
+      <w:pPr>
+        <w:rPr>
+          <w:rFonts w:ascii="Consolas" w:hAnsi="Consolas"/>
+          <w:sz w:val="16"/>
+          <w:szCs w:val="16"/>
+        </w:rPr>
+      </w:pPr>
+      <w:r>
+        <w:rPr>
+          <w:rFonts w:ascii="Consolas" w:hAnsi="Consolas"/>
+          <w:sz w:val="16"/>
+          <w:szCs w:val="16"/>
+        </w:rPr>
+        <w:t xml:space="preserve">        |-- Yo-ai-agent-authorization.txt</w:t>
+      </w:r>
+    </w:p>
+    <w:p>
+      <w:pPr>
+        <w:rPr>
+          <w:rFonts w:ascii="Consolas" w:hAnsi="Consolas"/>
+          <w:sz w:val="16"/>
+          <w:szCs w:val="16"/>
+        </w:rPr>
+      </w:pPr>
+      <w:r>
+        <w:rPr>
+          <w:rFonts w:ascii="Consolas" w:hAnsi="Consolas"/>
+          <w:sz w:val="16"/>
+          <w:szCs w:val="16"/>
+        </w:rPr>
+        <w:t xml:space="preserve">        `-- __init__.py</w:t>
+      </w:r>
+    </w:p>
     <w:sectPr>
       <w:pgSz w:w="12240" w:h="15840"/>
       <w:pgMar w:top="1440" w:right="1440" w:bottom="1440" w:left="1440" w:header="720" w:footer="720" w:gutter="0"/>
